--- a/第六次上机实验/2019112321-黄勇斌-软件测试实验六.docx
+++ b/第六次上机实验/2019112321-黄勇斌-软件测试实验六.docx
@@ -1532,9 +1532,6 @@
           <w:numId w:val="1"/>
         </w:numPr>
         <w:jc w:val="left"/>
-        <w:rPr>
-          <w:rFonts w:hint="eastAsia"/>
-        </w:rPr>
       </w:pPr>
       <w:r>
         <w:rPr>
@@ -1550,9 +1547,6 @@
           <w:numId w:val="1"/>
         </w:numPr>
         <w:jc w:val="left"/>
-        <w:rPr>
-          <w:rFonts w:hint="eastAsia"/>
-        </w:rPr>
       </w:pPr>
       <w:r>
         <w:rPr>
@@ -1568,9 +1562,6 @@
           <w:numId w:val="1"/>
         </w:numPr>
         <w:jc w:val="left"/>
-        <w:rPr>
-          <w:rFonts w:hint="eastAsia"/>
-        </w:rPr>
       </w:pPr>
       <w:r>
         <w:rPr>
@@ -1594,9 +1585,6 @@
           <w:numId w:val="1"/>
         </w:numPr>
         <w:jc w:val="left"/>
-        <w:rPr>
-          <w:rFonts w:hint="eastAsia"/>
-        </w:rPr>
       </w:pPr>
       <w:r>
         <w:rPr>
@@ -1650,17 +1638,8 @@
           <w:rFonts w:hint="eastAsia"/>
           <w:szCs w:val="21"/>
         </w:rPr>
-        <w:t>clipse</w:t>
-      </w:r>
-      <w:proofErr w:type="gramStart"/>
-      <w:r>
-        <w:rPr>
-          <w:rFonts w:hint="eastAsia"/>
-          <w:szCs w:val="21"/>
-        </w:rPr>
-        <w:t>2020,JUnit</w:t>
-      </w:r>
-      <w:proofErr w:type="gramEnd"/>
+        <w:t>clipse2020,JUnit</w:t>
+      </w:r>
     </w:p>
     <w:p>
       <w:pPr>
@@ -1675,19 +1654,12 @@
       </w:r>
       <w:bookmarkEnd w:id="4"/>
     </w:p>
+    <w:p/>
     <w:p>
       <w:pPr>
-        <w:rPr>
-          <w:rFonts w:hint="eastAsia"/>
-        </w:rPr>
-      </w:pPr>
-    </w:p>
-    <w:p>
-      <w:pPr>
         <w:jc w:val="left"/>
         <w:rPr>
           <w:rStyle w:val="af0"/>
-          <w:rFonts w:hint="eastAsia"/>
         </w:rPr>
       </w:pPr>
       <w:r>
@@ -1712,9 +1684,6 @@
           <w:numId w:val="2"/>
         </w:numPr>
         <w:jc w:val="left"/>
-        <w:rPr>
-          <w:rFonts w:hint="eastAsia"/>
-        </w:rPr>
       </w:pPr>
       <w:r>
         <w:rPr>
@@ -1742,7 +1711,6 @@
         <w:jc w:val="left"/>
         <w:rPr>
           <w:rStyle w:val="af0"/>
-          <w:rFonts w:hint="eastAsia"/>
         </w:rPr>
       </w:pPr>
       <w:r>
@@ -1767,9 +1735,6 @@
           <w:numId w:val="2"/>
         </w:numPr>
         <w:jc w:val="left"/>
-        <w:rPr>
-          <w:rFonts w:hint="eastAsia"/>
-        </w:rPr>
       </w:pPr>
       <w:r>
         <w:rPr>
@@ -1785,9 +1750,6 @@
           <w:numId w:val="2"/>
         </w:numPr>
         <w:jc w:val="left"/>
-        <w:rPr>
-          <w:rFonts w:hint="eastAsia"/>
-        </w:rPr>
       </w:pPr>
       <w:proofErr w:type="spellStart"/>
       <w:r>
@@ -1901,9 +1863,6 @@
           <w:numId w:val="2"/>
         </w:numPr>
         <w:jc w:val="left"/>
-        <w:rPr>
-          <w:rFonts w:hint="eastAsia"/>
-        </w:rPr>
       </w:pPr>
       <w:proofErr w:type="spellStart"/>
       <w:r>
@@ -2130,7 +2089,6 @@
       <w:pPr>
         <w:jc w:val="left"/>
         <w:rPr>
-          <w:rFonts w:hint="eastAsia"/>
           <w:sz w:val="28"/>
           <w:szCs w:val="28"/>
         </w:rPr>
@@ -2156,7 +2114,6 @@
           <w:numId w:val="3"/>
         </w:numPr>
         <w:rPr>
-          <w:rFonts w:hint="eastAsia"/>
           <w:b/>
           <w:bCs/>
         </w:rPr>
@@ -2225,7 +2182,6 @@
           <w:numId w:val="3"/>
         </w:numPr>
         <w:rPr>
-          <w:rFonts w:hint="eastAsia"/>
           <w:b/>
           <w:bCs/>
         </w:rPr>
@@ -2308,7 +2264,6 @@
           <w:numId w:val="3"/>
         </w:numPr>
         <w:rPr>
-          <w:rFonts w:hint="eastAsia"/>
           <w:b/>
           <w:bCs/>
         </w:rPr>
@@ -2397,7 +2352,6 @@
           <w:numId w:val="3"/>
         </w:numPr>
         <w:rPr>
-          <w:rFonts w:hint="eastAsia"/>
           <w:b/>
           <w:bCs/>
         </w:rPr>
@@ -2578,7 +2532,6 @@
           <w:numId w:val="3"/>
         </w:numPr>
         <w:rPr>
-          <w:rFonts w:hint="eastAsia"/>
           <w:b/>
           <w:bCs/>
         </w:rPr>
@@ -2632,7 +2585,6 @@
           <w:numId w:val="3"/>
         </w:numPr>
         <w:rPr>
-          <w:rFonts w:hint="eastAsia"/>
           <w:b/>
           <w:bCs/>
         </w:rPr>
@@ -2643,32 +2595,546 @@
           <w:b/>
           <w:bCs/>
         </w:rPr>
-        <w:t>编写测试报告，</w:t>
-      </w:r>
-      <w:proofErr w:type="gramStart"/>
-      <w:r>
-        <w:rPr>
-          <w:rFonts w:hint="eastAsia"/>
-          <w:b/>
-          <w:bCs/>
-        </w:rPr>
-        <w:t>提交到雨课堂</w:t>
-      </w:r>
-      <w:proofErr w:type="gramEnd"/>
-      <w:r>
-        <w:rPr>
-          <w:rFonts w:hint="eastAsia"/>
-          <w:b/>
-          <w:bCs/>
-        </w:rPr>
-        <w:t>“软件测试实验六”</w:t>
+        <w:t>编写测试报告，提交到雨课堂“软件测试实验六”</w:t>
       </w:r>
     </w:p>
     <w:p>
       <w:pPr>
-        <w:ind w:left="240"/>
-        <w:rPr>
-          <w:rFonts w:ascii="仿宋" w:eastAsia="仿宋" w:hAnsi="仿宋"/>
+        <w:rPr>
+          <w:b/>
+          <w:bCs/>
+        </w:rPr>
+      </w:pPr>
+    </w:p>
+    <w:p>
+      <w:pPr>
+        <w:rPr>
+          <w:b/>
+          <w:bCs/>
+        </w:rPr>
+      </w:pPr>
+    </w:p>
+    <w:p>
+      <w:pPr>
+        <w:rPr>
+          <w:rFonts w:ascii="仿宋" w:eastAsia="仿宋" w:hAnsi="仿宋" w:hint="eastAsia"/>
+          <w:sz w:val="24"/>
+          <w:szCs w:val="20"/>
+        </w:rPr>
+      </w:pPr>
+      <w:r>
+        <w:rPr>
+          <w:rFonts w:ascii="黑体" w:eastAsia="黑体" w:hAnsi="黑体" w:cs="黑体" w:hint="eastAsia"/>
+          <w:b/>
+          <w:bCs/>
+          <w:sz w:val="24"/>
+          <w:szCs w:val="20"/>
+        </w:rPr>
+        <w:t>测试用例：</w:t>
+      </w:r>
+    </w:p>
+    <w:tbl>
+      <w:tblPr>
+        <w:tblStyle w:val="11"/>
+        <w:tblW w:w="0" w:type="auto"/>
+        <w:jc w:val="center"/>
+        <w:tblLook w:val="04A0" w:firstRow="1" w:lastRow="0" w:firstColumn="1" w:lastColumn="0" w:noHBand="0" w:noVBand="1"/>
+      </w:tblPr>
+      <w:tblGrid>
+        <w:gridCol w:w="1979"/>
+        <w:gridCol w:w="1180"/>
+        <w:gridCol w:w="1468"/>
+      </w:tblGrid>
+      <w:tr>
+        <w:trPr>
+          <w:cnfStyle w:val="100000000000" w:firstRow="1" w:lastRow="0" w:firstColumn="0" w:lastColumn="0" w:oddVBand="0" w:evenVBand="0" w:oddHBand="0" w:evenHBand="0" w:firstRowFirstColumn="0" w:firstRowLastColumn="0" w:lastRowFirstColumn="0" w:lastRowLastColumn="0"/>
+          <w:jc w:val="center"/>
+        </w:trPr>
+        <w:tc>
+          <w:tcPr>
+            <w:cnfStyle w:val="001000000000" w:firstRow="0" w:lastRow="0" w:firstColumn="1" w:lastColumn="0" w:oddVBand="0" w:evenVBand="0" w:oddHBand="0" w:evenHBand="0" w:firstRowFirstColumn="0" w:firstRowLastColumn="0" w:lastRowFirstColumn="0" w:lastRowLastColumn="0"/>
+            <w:tcW w:w="1979" w:type="dxa"/>
+          </w:tcPr>
+          <w:p>
+            <w:pPr>
+              <w:rPr>
+                <w:rFonts w:ascii="仿宋" w:eastAsia="仿宋" w:hAnsi="仿宋" w:hint="eastAsia"/>
+                <w:szCs w:val="21"/>
+              </w:rPr>
+            </w:pPr>
+            <w:r>
+              <w:rPr>
+                <w:rFonts w:ascii="仿宋" w:eastAsia="仿宋" w:hAnsi="仿宋" w:hint="eastAsia"/>
+                <w:szCs w:val="21"/>
+              </w:rPr>
+              <w:t>输入方向</w:t>
+            </w:r>
+          </w:p>
+        </w:tc>
+        <w:tc>
+          <w:tcPr>
+            <w:tcW w:w="1180" w:type="dxa"/>
+          </w:tcPr>
+          <w:p>
+            <w:pPr>
+              <w:jc w:val="center"/>
+              <w:cnfStyle w:val="100000000000" w:firstRow="1" w:lastRow="0" w:firstColumn="0" w:lastColumn="0" w:oddVBand="0" w:evenVBand="0" w:oddHBand="0" w:evenHBand="0" w:firstRowFirstColumn="0" w:firstRowLastColumn="0" w:lastRowFirstColumn="0" w:lastRowLastColumn="0"/>
+              <w:rPr>
+                <w:rFonts w:ascii="仿宋" w:eastAsia="仿宋" w:hAnsi="仿宋"/>
+                <w:szCs w:val="21"/>
+              </w:rPr>
+            </w:pPr>
+            <w:r>
+              <w:rPr>
+                <w:rFonts w:ascii="仿宋" w:eastAsia="仿宋" w:hAnsi="仿宋" w:hint="eastAsia"/>
+                <w:szCs w:val="21"/>
+              </w:rPr>
+              <w:t>预测输出</w:t>
+            </w:r>
+          </w:p>
+        </w:tc>
+        <w:tc>
+          <w:tcPr>
+            <w:tcW w:w="1468" w:type="dxa"/>
+          </w:tcPr>
+          <w:p>
+            <w:pPr>
+              <w:jc w:val="center"/>
+              <w:cnfStyle w:val="100000000000" w:firstRow="1" w:lastRow="0" w:firstColumn="0" w:lastColumn="0" w:oddVBand="0" w:evenVBand="0" w:oddHBand="0" w:evenHBand="0" w:firstRowFirstColumn="0" w:firstRowLastColumn="0" w:lastRowFirstColumn="0" w:lastRowLastColumn="0"/>
+              <w:rPr>
+                <w:rFonts w:ascii="仿宋" w:eastAsia="仿宋" w:hAnsi="仿宋"/>
+                <w:szCs w:val="21"/>
+              </w:rPr>
+            </w:pPr>
+            <w:r>
+              <w:rPr>
+                <w:rFonts w:ascii="仿宋" w:eastAsia="仿宋" w:hAnsi="仿宋" w:hint="eastAsia"/>
+                <w:szCs w:val="21"/>
+              </w:rPr>
+              <w:t>实际输出</w:t>
+            </w:r>
+          </w:p>
+        </w:tc>
+      </w:tr>
+      <w:tr>
+        <w:trPr>
+          <w:cnfStyle w:val="000000100000" w:firstRow="0" w:lastRow="0" w:firstColumn="0" w:lastColumn="0" w:oddVBand="0" w:evenVBand="0" w:oddHBand="1" w:evenHBand="0" w:firstRowFirstColumn="0" w:firstRowLastColumn="0" w:lastRowFirstColumn="0" w:lastRowLastColumn="0"/>
+          <w:jc w:val="center"/>
+        </w:trPr>
+        <w:tc>
+          <w:tcPr>
+            <w:cnfStyle w:val="001000000000" w:firstRow="0" w:lastRow="0" w:firstColumn="1" w:lastColumn="0" w:oddVBand="0" w:evenVBand="0" w:oddHBand="0" w:evenHBand="0" w:firstRowFirstColumn="0" w:firstRowLastColumn="0" w:lastRowFirstColumn="0" w:lastRowLastColumn="0"/>
+            <w:tcW w:w="1979" w:type="dxa"/>
+          </w:tcPr>
+          <w:p>
+            <w:pPr>
+              <w:jc w:val="center"/>
+              <w:rPr>
+                <w:rFonts w:ascii="仿宋" w:eastAsia="仿宋" w:hAnsi="仿宋"/>
+                <w:sz w:val="24"/>
+                <w:szCs w:val="20"/>
+              </w:rPr>
+            </w:pPr>
+            <w:r>
+              <w:rPr>
+                <w:rFonts w:ascii="仿宋" w:eastAsia="仿宋" w:hAnsi="仿宋" w:hint="eastAsia"/>
+                <w:sz w:val="24"/>
+                <w:szCs w:val="20"/>
+              </w:rPr>
+              <w:t>SOUTH</w:t>
+            </w:r>
+          </w:p>
+        </w:tc>
+        <w:tc>
+          <w:tcPr>
+            <w:tcW w:w="1180" w:type="dxa"/>
+          </w:tcPr>
+          <w:p>
+            <w:pPr>
+              <w:jc w:val="center"/>
+              <w:cnfStyle w:val="000000100000" w:firstRow="0" w:lastRow="0" w:firstColumn="0" w:lastColumn="0" w:oddVBand="0" w:evenVBand="0" w:oddHBand="1" w:evenHBand="0" w:firstRowFirstColumn="0" w:firstRowLastColumn="0" w:lastRowFirstColumn="0" w:lastRowLastColumn="0"/>
+              <w:rPr>
+                <w:rFonts w:ascii="仿宋" w:eastAsia="仿宋" w:hAnsi="仿宋"/>
+                <w:sz w:val="24"/>
+                <w:szCs w:val="20"/>
+              </w:rPr>
+            </w:pPr>
+            <w:r>
+              <w:rPr>
+                <w:rFonts w:ascii="仿宋" w:eastAsia="仿宋" w:hAnsi="仿宋" w:hint="eastAsia"/>
+                <w:sz w:val="24"/>
+                <w:szCs w:val="20"/>
+              </w:rPr>
+              <w:t>0,1</w:t>
+            </w:r>
+          </w:p>
+        </w:tc>
+        <w:tc>
+          <w:tcPr>
+            <w:tcW w:w="1468" w:type="dxa"/>
+          </w:tcPr>
+          <w:p>
+            <w:pPr>
+              <w:jc w:val="center"/>
+              <w:cnfStyle w:val="000000100000" w:firstRow="0" w:lastRow="0" w:firstColumn="0" w:lastColumn="0" w:oddVBand="0" w:evenVBand="0" w:oddHBand="1" w:evenHBand="0" w:firstRowFirstColumn="0" w:firstRowLastColumn="0" w:lastRowFirstColumn="0" w:lastRowLastColumn="0"/>
+              <w:rPr>
+                <w:rFonts w:ascii="仿宋" w:eastAsia="仿宋" w:hAnsi="仿宋"/>
+                <w:sz w:val="24"/>
+                <w:szCs w:val="20"/>
+              </w:rPr>
+            </w:pPr>
+            <w:r>
+              <w:rPr>
+                <w:rFonts w:ascii="仿宋" w:eastAsia="仿宋" w:hAnsi="仿宋" w:hint="eastAsia"/>
+                <w:sz w:val="24"/>
+                <w:szCs w:val="20"/>
+              </w:rPr>
+              <w:t>0</w:t>
+            </w:r>
+            <w:r>
+              <w:rPr>
+                <w:rFonts w:ascii="仿宋" w:eastAsia="仿宋" w:hAnsi="仿宋" w:hint="eastAsia"/>
+                <w:sz w:val="24"/>
+                <w:szCs w:val="20"/>
+              </w:rPr>
+              <w:t>,</w:t>
+            </w:r>
+            <w:r>
+              <w:rPr>
+                <w:rFonts w:ascii="仿宋" w:eastAsia="仿宋" w:hAnsi="仿宋" w:hint="eastAsia"/>
+                <w:sz w:val="24"/>
+                <w:szCs w:val="20"/>
+              </w:rPr>
+              <w:t>1</w:t>
+            </w:r>
+          </w:p>
+        </w:tc>
+      </w:tr>
+      <w:tr>
+        <w:trPr>
+          <w:jc w:val="center"/>
+        </w:trPr>
+        <w:tc>
+          <w:tcPr>
+            <w:cnfStyle w:val="001000000000" w:firstRow="0" w:lastRow="0" w:firstColumn="1" w:lastColumn="0" w:oddVBand="0" w:evenVBand="0" w:oddHBand="0" w:evenHBand="0" w:firstRowFirstColumn="0" w:firstRowLastColumn="0" w:lastRowFirstColumn="0" w:lastRowLastColumn="0"/>
+            <w:tcW w:w="1979" w:type="dxa"/>
+          </w:tcPr>
+          <w:p>
+            <w:pPr>
+              <w:jc w:val="center"/>
+              <w:rPr>
+                <w:rFonts w:ascii="仿宋" w:eastAsia="仿宋" w:hAnsi="仿宋"/>
+                <w:sz w:val="24"/>
+                <w:szCs w:val="20"/>
+              </w:rPr>
+            </w:pPr>
+            <w:r>
+              <w:rPr>
+                <w:rFonts w:ascii="仿宋" w:eastAsia="仿宋" w:hAnsi="仿宋" w:hint="eastAsia"/>
+                <w:sz w:val="24"/>
+                <w:szCs w:val="20"/>
+              </w:rPr>
+              <w:t>WEST</w:t>
+            </w:r>
+          </w:p>
+        </w:tc>
+        <w:tc>
+          <w:tcPr>
+            <w:tcW w:w="1180" w:type="dxa"/>
+          </w:tcPr>
+          <w:p>
+            <w:pPr>
+              <w:jc w:val="center"/>
+              <w:cnfStyle w:val="000000000000" w:firstRow="0" w:lastRow="0" w:firstColumn="0" w:lastColumn="0" w:oddVBand="0" w:evenVBand="0" w:oddHBand="0" w:evenHBand="0" w:firstRowFirstColumn="0" w:firstRowLastColumn="0" w:lastRowFirstColumn="0" w:lastRowLastColumn="0"/>
+              <w:rPr>
+                <w:rFonts w:ascii="仿宋" w:eastAsia="仿宋" w:hAnsi="仿宋" w:hint="eastAsia"/>
+                <w:sz w:val="24"/>
+                <w:szCs w:val="20"/>
+              </w:rPr>
+            </w:pPr>
+            <w:r>
+              <w:rPr>
+                <w:rFonts w:ascii="仿宋" w:eastAsia="仿宋" w:hAnsi="仿宋" w:hint="eastAsia"/>
+                <w:sz w:val="24"/>
+                <w:szCs w:val="20"/>
+              </w:rPr>
+              <w:t>-</w:t>
+            </w:r>
+            <w:r>
+              <w:rPr>
+                <w:rFonts w:ascii="仿宋" w:eastAsia="仿宋" w:hAnsi="仿宋"/>
+                <w:sz w:val="24"/>
+                <w:szCs w:val="20"/>
+              </w:rPr>
+              <w:t>1</w:t>
+            </w:r>
+            <w:r>
+              <w:rPr>
+                <w:rFonts w:ascii="仿宋" w:eastAsia="仿宋" w:hAnsi="仿宋" w:hint="eastAsia"/>
+                <w:sz w:val="24"/>
+                <w:szCs w:val="20"/>
+              </w:rPr>
+              <w:t>,0</w:t>
+            </w:r>
+          </w:p>
+        </w:tc>
+        <w:tc>
+          <w:tcPr>
+            <w:tcW w:w="1468" w:type="dxa"/>
+          </w:tcPr>
+          <w:p>
+            <w:pPr>
+              <w:jc w:val="center"/>
+              <w:cnfStyle w:val="000000000000" w:firstRow="0" w:lastRow="0" w:firstColumn="0" w:lastColumn="0" w:oddVBand="0" w:evenVBand="0" w:oddHBand="0" w:evenHBand="0" w:firstRowFirstColumn="0" w:firstRowLastColumn="0" w:lastRowFirstColumn="0" w:lastRowLastColumn="0"/>
+              <w:rPr>
+                <w:rFonts w:ascii="仿宋" w:eastAsia="仿宋" w:hAnsi="仿宋"/>
+                <w:sz w:val="24"/>
+                <w:szCs w:val="20"/>
+              </w:rPr>
+            </w:pPr>
+            <w:r>
+              <w:rPr>
+                <w:rFonts w:ascii="仿宋" w:eastAsia="仿宋" w:hAnsi="仿宋" w:hint="eastAsia"/>
+                <w:sz w:val="24"/>
+                <w:szCs w:val="20"/>
+              </w:rPr>
+              <w:t>-</w:t>
+            </w:r>
+            <w:r>
+              <w:rPr>
+                <w:rFonts w:ascii="仿宋" w:eastAsia="仿宋" w:hAnsi="仿宋"/>
+                <w:sz w:val="24"/>
+                <w:szCs w:val="20"/>
+              </w:rPr>
+              <w:t>1</w:t>
+            </w:r>
+            <w:r>
+              <w:rPr>
+                <w:rFonts w:ascii="仿宋" w:eastAsia="仿宋" w:hAnsi="仿宋" w:hint="eastAsia"/>
+                <w:sz w:val="24"/>
+                <w:szCs w:val="20"/>
+              </w:rPr>
+              <w:t>,</w:t>
+            </w:r>
+            <w:r>
+              <w:rPr>
+                <w:rFonts w:ascii="仿宋" w:eastAsia="仿宋" w:hAnsi="仿宋" w:hint="eastAsia"/>
+                <w:sz w:val="24"/>
+                <w:szCs w:val="20"/>
+              </w:rPr>
+              <w:t>0</w:t>
+            </w:r>
+          </w:p>
+        </w:tc>
+      </w:tr>
+      <w:tr>
+        <w:trPr>
+          <w:cnfStyle w:val="000000100000" w:firstRow="0" w:lastRow="0" w:firstColumn="0" w:lastColumn="0" w:oddVBand="0" w:evenVBand="0" w:oddHBand="1" w:evenHBand="0" w:firstRowFirstColumn="0" w:firstRowLastColumn="0" w:lastRowFirstColumn="0" w:lastRowLastColumn="0"/>
+          <w:jc w:val="center"/>
+        </w:trPr>
+        <w:tc>
+          <w:tcPr>
+            <w:cnfStyle w:val="001000000000" w:firstRow="0" w:lastRow="0" w:firstColumn="1" w:lastColumn="0" w:oddVBand="0" w:evenVBand="0" w:oddHBand="0" w:evenHBand="0" w:firstRowFirstColumn="0" w:firstRowLastColumn="0" w:lastRowFirstColumn="0" w:lastRowLastColumn="0"/>
+            <w:tcW w:w="1979" w:type="dxa"/>
+          </w:tcPr>
+          <w:p>
+            <w:pPr>
+              <w:jc w:val="center"/>
+              <w:rPr>
+                <w:rFonts w:ascii="仿宋" w:eastAsia="仿宋" w:hAnsi="仿宋"/>
+                <w:sz w:val="24"/>
+                <w:szCs w:val="20"/>
+              </w:rPr>
+            </w:pPr>
+            <w:r>
+              <w:rPr>
+                <w:rFonts w:ascii="仿宋" w:eastAsia="仿宋" w:hAnsi="仿宋" w:hint="eastAsia"/>
+                <w:sz w:val="24"/>
+                <w:szCs w:val="20"/>
+              </w:rPr>
+              <w:t>EAST</w:t>
+            </w:r>
+          </w:p>
+        </w:tc>
+        <w:tc>
+          <w:tcPr>
+            <w:tcW w:w="1180" w:type="dxa"/>
+          </w:tcPr>
+          <w:p>
+            <w:pPr>
+              <w:jc w:val="center"/>
+              <w:cnfStyle w:val="000000100000" w:firstRow="0" w:lastRow="0" w:firstColumn="0" w:lastColumn="0" w:oddVBand="0" w:evenVBand="0" w:oddHBand="1" w:evenHBand="0" w:firstRowFirstColumn="0" w:firstRowLastColumn="0" w:lastRowFirstColumn="0" w:lastRowLastColumn="0"/>
+              <w:rPr>
+                <w:rFonts w:ascii="仿宋" w:eastAsia="仿宋" w:hAnsi="仿宋"/>
+                <w:sz w:val="24"/>
+                <w:szCs w:val="20"/>
+              </w:rPr>
+            </w:pPr>
+            <w:r>
+              <w:rPr>
+                <w:rFonts w:ascii="仿宋" w:eastAsia="仿宋" w:hAnsi="仿宋" w:hint="eastAsia"/>
+                <w:sz w:val="24"/>
+                <w:szCs w:val="20"/>
+              </w:rPr>
+              <w:t>1,0</w:t>
+            </w:r>
+          </w:p>
+        </w:tc>
+        <w:tc>
+          <w:tcPr>
+            <w:tcW w:w="1468" w:type="dxa"/>
+          </w:tcPr>
+          <w:p>
+            <w:pPr>
+              <w:jc w:val="center"/>
+              <w:cnfStyle w:val="000000100000" w:firstRow="0" w:lastRow="0" w:firstColumn="0" w:lastColumn="0" w:oddVBand="0" w:evenVBand="0" w:oddHBand="1" w:evenHBand="0" w:firstRowFirstColumn="0" w:firstRowLastColumn="0" w:lastRowFirstColumn="0" w:lastRowLastColumn="0"/>
+              <w:rPr>
+                <w:rFonts w:ascii="仿宋" w:eastAsia="仿宋" w:hAnsi="仿宋"/>
+                <w:sz w:val="24"/>
+                <w:szCs w:val="20"/>
+              </w:rPr>
+            </w:pPr>
+            <w:r>
+              <w:rPr>
+                <w:rFonts w:ascii="仿宋" w:eastAsia="仿宋" w:hAnsi="仿宋" w:hint="eastAsia"/>
+                <w:sz w:val="24"/>
+                <w:szCs w:val="20"/>
+              </w:rPr>
+              <w:t>1</w:t>
+            </w:r>
+            <w:r>
+              <w:rPr>
+                <w:rFonts w:ascii="仿宋" w:eastAsia="仿宋" w:hAnsi="仿宋" w:hint="eastAsia"/>
+                <w:sz w:val="24"/>
+                <w:szCs w:val="20"/>
+              </w:rPr>
+              <w:t>,</w:t>
+            </w:r>
+            <w:r>
+              <w:rPr>
+                <w:rFonts w:ascii="仿宋" w:eastAsia="仿宋" w:hAnsi="仿宋" w:hint="eastAsia"/>
+                <w:sz w:val="24"/>
+                <w:szCs w:val="20"/>
+              </w:rPr>
+              <w:t>0</w:t>
+            </w:r>
+          </w:p>
+        </w:tc>
+      </w:tr>
+      <w:tr>
+        <w:trPr>
+          <w:jc w:val="center"/>
+        </w:trPr>
+        <w:tc>
+          <w:tcPr>
+            <w:cnfStyle w:val="001000000000" w:firstRow="0" w:lastRow="0" w:firstColumn="1" w:lastColumn="0" w:oddVBand="0" w:evenVBand="0" w:oddHBand="0" w:evenHBand="0" w:firstRowFirstColumn="0" w:firstRowLastColumn="0" w:lastRowFirstColumn="0" w:lastRowLastColumn="0"/>
+            <w:tcW w:w="1979" w:type="dxa"/>
+          </w:tcPr>
+          <w:p>
+            <w:pPr>
+              <w:jc w:val="center"/>
+              <w:rPr>
+                <w:rFonts w:ascii="仿宋" w:eastAsia="仿宋" w:hAnsi="仿宋"/>
+                <w:sz w:val="24"/>
+                <w:szCs w:val="20"/>
+              </w:rPr>
+            </w:pPr>
+            <w:r>
+              <w:rPr>
+                <w:rFonts w:ascii="仿宋" w:eastAsia="仿宋" w:hAnsi="仿宋" w:hint="eastAsia"/>
+                <w:sz w:val="24"/>
+                <w:szCs w:val="20"/>
+              </w:rPr>
+              <w:t>NORTH</w:t>
+            </w:r>
+          </w:p>
+        </w:tc>
+        <w:tc>
+          <w:tcPr>
+            <w:tcW w:w="1180" w:type="dxa"/>
+          </w:tcPr>
+          <w:p>
+            <w:pPr>
+              <w:jc w:val="center"/>
+              <w:cnfStyle w:val="000000000000" w:firstRow="0" w:lastRow="0" w:firstColumn="0" w:lastColumn="0" w:oddVBand="0" w:evenVBand="0" w:oddHBand="0" w:evenHBand="0" w:firstRowFirstColumn="0" w:firstRowLastColumn="0" w:lastRowFirstColumn="0" w:lastRowLastColumn="0"/>
+              <w:rPr>
+                <w:rFonts w:ascii="仿宋" w:eastAsia="仿宋" w:hAnsi="仿宋"/>
+                <w:sz w:val="24"/>
+                <w:szCs w:val="20"/>
+              </w:rPr>
+            </w:pPr>
+            <w:r>
+              <w:rPr>
+                <w:rFonts w:ascii="仿宋" w:eastAsia="仿宋" w:hAnsi="仿宋" w:hint="eastAsia"/>
+                <w:sz w:val="24"/>
+                <w:szCs w:val="20"/>
+              </w:rPr>
+              <w:t>0,-</w:t>
+            </w:r>
+            <w:r>
+              <w:rPr>
+                <w:rFonts w:ascii="仿宋" w:eastAsia="仿宋" w:hAnsi="仿宋"/>
+                <w:sz w:val="24"/>
+                <w:szCs w:val="20"/>
+              </w:rPr>
+              <w:t>1</w:t>
+            </w:r>
+          </w:p>
+        </w:tc>
+        <w:tc>
+          <w:tcPr>
+            <w:tcW w:w="1468" w:type="dxa"/>
+          </w:tcPr>
+          <w:p>
+            <w:pPr>
+              <w:jc w:val="center"/>
+              <w:cnfStyle w:val="000000000000" w:firstRow="0" w:lastRow="0" w:firstColumn="0" w:lastColumn="0" w:oddVBand="0" w:evenVBand="0" w:oddHBand="0" w:evenHBand="0" w:firstRowFirstColumn="0" w:firstRowLastColumn="0" w:lastRowFirstColumn="0" w:lastRowLastColumn="0"/>
+              <w:rPr>
+                <w:rFonts w:ascii="仿宋" w:eastAsia="仿宋" w:hAnsi="仿宋"/>
+                <w:sz w:val="24"/>
+                <w:szCs w:val="20"/>
+              </w:rPr>
+            </w:pPr>
+            <w:r>
+              <w:rPr>
+                <w:rFonts w:ascii="仿宋" w:eastAsia="仿宋" w:hAnsi="仿宋" w:hint="eastAsia"/>
+                <w:sz w:val="24"/>
+                <w:szCs w:val="20"/>
+              </w:rPr>
+              <w:t>0</w:t>
+            </w:r>
+            <w:r>
+              <w:rPr>
+                <w:rFonts w:ascii="仿宋" w:eastAsia="仿宋" w:hAnsi="仿宋" w:hint="eastAsia"/>
+                <w:sz w:val="24"/>
+                <w:szCs w:val="20"/>
+              </w:rPr>
+              <w:t>,</w:t>
+            </w:r>
+            <w:r>
+              <w:rPr>
+                <w:rFonts w:ascii="仿宋" w:eastAsia="仿宋" w:hAnsi="仿宋" w:hint="eastAsia"/>
+                <w:sz w:val="24"/>
+                <w:szCs w:val="20"/>
+              </w:rPr>
+              <w:t>-</w:t>
+            </w:r>
+            <w:r>
+              <w:rPr>
+                <w:rFonts w:ascii="仿宋" w:eastAsia="仿宋" w:hAnsi="仿宋"/>
+                <w:sz w:val="24"/>
+                <w:szCs w:val="20"/>
+              </w:rPr>
+              <w:t>1</w:t>
+            </w:r>
+          </w:p>
+        </w:tc>
+      </w:tr>
+    </w:tbl>
+    <w:p>
+      <w:pPr>
+        <w:rPr>
+          <w:rFonts w:ascii="仿宋" w:eastAsia="仿宋" w:hAnsi="仿宋" w:hint="eastAsia"/>
           <w:sz w:val="24"/>
           <w:szCs w:val="20"/>
         </w:rPr>
@@ -2737,20 +3203,477 @@
           <w:p>
             <w:pPr>
               <w:rPr>
+                <w:b/>
+                <w:bCs/>
+                <w:color w:val="C00000"/>
+              </w:rPr>
+            </w:pPr>
+            <w:proofErr w:type="spellStart"/>
+            <w:r>
+              <w:rPr>
+                <w:b/>
+                <w:bCs/>
+                <w:color w:val="C00000"/>
+              </w:rPr>
+              <w:t>DirectionTest</w:t>
+            </w:r>
+            <w:proofErr w:type="spellEnd"/>
+            <w:r>
+              <w:rPr>
                 <w:rFonts w:hint="eastAsia"/>
                 <w:b/>
                 <w:bCs/>
                 <w:color w:val="C00000"/>
               </w:rPr>
-            </w:pPr>
+              <w:t>类：</w:t>
+            </w:r>
+          </w:p>
+          <w:p>
+            <w:r>
+              <w:t xml:space="preserve">public class </w:t>
+            </w:r>
             <w:proofErr w:type="spellStart"/>
             <w:r>
+              <w:t>DirectionTest</w:t>
+            </w:r>
+            <w:proofErr w:type="spellEnd"/>
+            <w:r>
+              <w:t xml:space="preserve"> {</w:t>
+            </w:r>
+          </w:p>
+          <w:p>
+            <w:r>
+              <w:t xml:space="preserve">    /**</w:t>
+            </w:r>
+          </w:p>
+          <w:p>
+            <w:r>
+              <w:t xml:space="preserve">     * Do we get the correct delta when moving north?</w:t>
+            </w:r>
+          </w:p>
+          <w:p>
+            <w:r>
+              <w:t xml:space="preserve">     */</w:t>
+            </w:r>
+          </w:p>
+          <w:p>
+            <w:r>
+              <w:t xml:space="preserve">    @Test</w:t>
+            </w:r>
+          </w:p>
+          <w:p>
+            <w:r>
+              <w:t xml:space="preserve">    void </w:t>
+            </w:r>
+            <w:proofErr w:type="spellStart"/>
+            <w:r>
+              <w:t>testNorth</w:t>
+            </w:r>
+            <w:proofErr w:type="spellEnd"/>
+            <w:r>
+              <w:t>() {</w:t>
+            </w:r>
+          </w:p>
+          <w:p>
+            <w:r>
+              <w:t xml:space="preserve">        Direction north = </w:t>
+            </w:r>
+            <w:proofErr w:type="spellStart"/>
+            <w:r>
+              <w:t>Direction.valueOf</w:t>
+            </w:r>
+            <w:proofErr w:type="spellEnd"/>
+            <w:r>
+              <w:t>("NORTH");</w:t>
+            </w:r>
+          </w:p>
+          <w:p>
+            <w:r>
+              <w:t xml:space="preserve">        </w:t>
+            </w:r>
+          </w:p>
+          <w:p>
+            <w:r>
+              <w:t xml:space="preserve">        </w:t>
+            </w:r>
+            <w:proofErr w:type="spellStart"/>
+            <w:r>
+              <w:t>assertThat</w:t>
+            </w:r>
+            <w:proofErr w:type="spellEnd"/>
+            <w:r>
+              <w:t>(</w:t>
+            </w:r>
+            <w:proofErr w:type="spellStart"/>
+            <w:r>
+              <w:t>north.getDeltaX</w:t>
+            </w:r>
+            <w:proofErr w:type="spellEnd"/>
+            <w:r>
+              <w:t>()).</w:t>
+            </w:r>
+            <w:proofErr w:type="spellStart"/>
+            <w:r>
+              <w:t>isEqualTo</w:t>
+            </w:r>
+            <w:proofErr w:type="spellEnd"/>
+            <w:r>
+              <w:t>(0);</w:t>
+            </w:r>
+          </w:p>
+          <w:p>
+            <w:r>
+              <w:t xml:space="preserve">        </w:t>
+            </w:r>
+            <w:proofErr w:type="spellStart"/>
+            <w:r>
+              <w:t>assertThat</w:t>
+            </w:r>
+            <w:proofErr w:type="spellEnd"/>
+            <w:r>
+              <w:t>(</w:t>
+            </w:r>
+            <w:proofErr w:type="spellStart"/>
+            <w:r>
+              <w:t>north.getDeltaY</w:t>
+            </w:r>
+            <w:proofErr w:type="spellEnd"/>
+            <w:r>
+              <w:t>()).</w:t>
+            </w:r>
+            <w:proofErr w:type="spellStart"/>
+            <w:r>
+              <w:t>isEqualTo</w:t>
+            </w:r>
+            <w:proofErr w:type="spellEnd"/>
+            <w:r>
+              <w:t>(-1);</w:t>
+            </w:r>
+          </w:p>
+          <w:p>
+            <w:r>
+              <w:t xml:space="preserve">    }</w:t>
+            </w:r>
+          </w:p>
+          <w:p/>
+          <w:p>
+            <w:r>
+              <w:t xml:space="preserve">    @Test</w:t>
+            </w:r>
+          </w:p>
+          <w:p>
+            <w:r>
+              <w:t xml:space="preserve">    void </w:t>
+            </w:r>
+            <w:proofErr w:type="spellStart"/>
+            <w:r>
+              <w:t>testSouth</w:t>
+            </w:r>
+            <w:proofErr w:type="spellEnd"/>
+            <w:r>
+              <w:t>() {</w:t>
+            </w:r>
+          </w:p>
+          <w:p>
+            <w:r>
+              <w:t xml:space="preserve">        Direction south = </w:t>
+            </w:r>
+            <w:proofErr w:type="spellStart"/>
+            <w:r>
+              <w:t>Direction.valueOf</w:t>
+            </w:r>
+            <w:proofErr w:type="spellEnd"/>
+            <w:r>
+              <w:t>("SOUTH");</w:t>
+            </w:r>
+          </w:p>
+          <w:p/>
+          <w:p>
+            <w:r>
+              <w:t xml:space="preserve">        </w:t>
+            </w:r>
+            <w:proofErr w:type="spellStart"/>
+            <w:r>
+              <w:t>assertThat</w:t>
+            </w:r>
+            <w:proofErr w:type="spellEnd"/>
+            <w:r>
+              <w:t>(</w:t>
+            </w:r>
+            <w:proofErr w:type="spellStart"/>
+            <w:r>
+              <w:t>south.getDeltaX</w:t>
+            </w:r>
+            <w:proofErr w:type="spellEnd"/>
+            <w:r>
+              <w:t>()).</w:t>
+            </w:r>
+            <w:proofErr w:type="spellStart"/>
+            <w:r>
+              <w:t>isEqualTo</w:t>
+            </w:r>
+            <w:proofErr w:type="spellEnd"/>
+            <w:r>
+              <w:t>(0);</w:t>
+            </w:r>
+          </w:p>
+          <w:p>
+            <w:r>
+              <w:t xml:space="preserve">        </w:t>
+            </w:r>
+            <w:proofErr w:type="spellStart"/>
+            <w:r>
+              <w:t>assertThat</w:t>
+            </w:r>
+            <w:proofErr w:type="spellEnd"/>
+            <w:r>
+              <w:t>(</w:t>
+            </w:r>
+            <w:proofErr w:type="spellStart"/>
+            <w:r>
+              <w:t>south.getDeltaY</w:t>
+            </w:r>
+            <w:proofErr w:type="spellEnd"/>
+            <w:r>
+              <w:t>()).</w:t>
+            </w:r>
+            <w:proofErr w:type="spellStart"/>
+            <w:r>
+              <w:t>isEqualTo</w:t>
+            </w:r>
+            <w:proofErr w:type="spellEnd"/>
+            <w:r>
+              <w:t>(1);</w:t>
+            </w:r>
+          </w:p>
+          <w:p>
+            <w:r>
+              <w:t xml:space="preserve">    }</w:t>
+            </w:r>
+          </w:p>
+          <w:p/>
+          <w:p/>
+          <w:p>
+            <w:r>
+              <w:t xml:space="preserve">    @Test</w:t>
+            </w:r>
+          </w:p>
+          <w:p>
+            <w:r>
+              <w:t xml:space="preserve">    void </w:t>
+            </w:r>
+            <w:proofErr w:type="spellStart"/>
+            <w:r>
+              <w:t>testWest</w:t>
+            </w:r>
+            <w:proofErr w:type="spellEnd"/>
+            <w:r>
+              <w:t>() {</w:t>
+            </w:r>
+          </w:p>
+          <w:p>
+            <w:r>
+              <w:t xml:space="preserve">        Direction west = </w:t>
+            </w:r>
+            <w:proofErr w:type="spellStart"/>
+            <w:r>
+              <w:t>Direction.valueOf</w:t>
+            </w:r>
+            <w:proofErr w:type="spellEnd"/>
+            <w:r>
+              <w:t>("WEST");</w:t>
+            </w:r>
+          </w:p>
+          <w:p/>
+          <w:p>
+            <w:r>
+              <w:t xml:space="preserve">        </w:t>
+            </w:r>
+            <w:proofErr w:type="spellStart"/>
+            <w:r>
+              <w:t>assertThat</w:t>
+            </w:r>
+            <w:proofErr w:type="spellEnd"/>
+            <w:r>
+              <w:t>(</w:t>
+            </w:r>
+            <w:proofErr w:type="spellStart"/>
+            <w:r>
+              <w:t>west.getDeltaX</w:t>
+            </w:r>
+            <w:proofErr w:type="spellEnd"/>
+            <w:r>
+              <w:t>()).</w:t>
+            </w:r>
+            <w:proofErr w:type="spellStart"/>
+            <w:r>
+              <w:t>isEqualTo</w:t>
+            </w:r>
+            <w:proofErr w:type="spellEnd"/>
+            <w:r>
+              <w:t>(-1);</w:t>
+            </w:r>
+          </w:p>
+          <w:p>
+            <w:r>
+              <w:t xml:space="preserve">        </w:t>
+            </w:r>
+            <w:proofErr w:type="spellStart"/>
+            <w:r>
+              <w:t>assertThat</w:t>
+            </w:r>
+            <w:proofErr w:type="spellEnd"/>
+            <w:r>
+              <w:t>(</w:t>
+            </w:r>
+            <w:proofErr w:type="spellStart"/>
+            <w:r>
+              <w:t>west.getDeltaY</w:t>
+            </w:r>
+            <w:proofErr w:type="spellEnd"/>
+            <w:r>
+              <w:t>()).</w:t>
+            </w:r>
+            <w:proofErr w:type="spellStart"/>
+            <w:r>
+              <w:t>isEqualTo</w:t>
+            </w:r>
+            <w:proofErr w:type="spellEnd"/>
+            <w:r>
+              <w:t>(0);</w:t>
+            </w:r>
+          </w:p>
+          <w:p>
+            <w:r>
+              <w:t xml:space="preserve">    }</w:t>
+            </w:r>
+          </w:p>
+          <w:p/>
+          <w:p>
+            <w:r>
+              <w:t xml:space="preserve">    @Test</w:t>
+            </w:r>
+          </w:p>
+          <w:p>
+            <w:r>
+              <w:t xml:space="preserve">    void </w:t>
+            </w:r>
+            <w:proofErr w:type="spellStart"/>
+            <w:r>
+              <w:t>testEast</w:t>
+            </w:r>
+            <w:proofErr w:type="spellEnd"/>
+            <w:r>
+              <w:t>() {</w:t>
+            </w:r>
+          </w:p>
+          <w:p>
+            <w:r>
+              <w:t xml:space="preserve">        Direction east = </w:t>
+            </w:r>
+            <w:proofErr w:type="spellStart"/>
+            <w:r>
+              <w:t>Direction.valueOf</w:t>
+            </w:r>
+            <w:proofErr w:type="spellEnd"/>
+            <w:r>
+              <w:t>("EAST");</w:t>
+            </w:r>
+          </w:p>
+          <w:p/>
+          <w:p>
+            <w:r>
+              <w:t xml:space="preserve">        </w:t>
+            </w:r>
+            <w:proofErr w:type="spellStart"/>
+            <w:r>
+              <w:t>assertThat</w:t>
+            </w:r>
+            <w:proofErr w:type="spellEnd"/>
+            <w:r>
+              <w:t>(</w:t>
+            </w:r>
+            <w:proofErr w:type="spellStart"/>
+            <w:r>
+              <w:t>east.getDeltaX</w:t>
+            </w:r>
+            <w:proofErr w:type="spellEnd"/>
+            <w:r>
+              <w:t>()).</w:t>
+            </w:r>
+            <w:proofErr w:type="spellStart"/>
+            <w:r>
+              <w:t>isEqualTo</w:t>
+            </w:r>
+            <w:proofErr w:type="spellEnd"/>
+            <w:r>
+              <w:t>(1);</w:t>
+            </w:r>
+          </w:p>
+          <w:p>
+            <w:r>
+              <w:t xml:space="preserve">        </w:t>
+            </w:r>
+            <w:proofErr w:type="spellStart"/>
+            <w:r>
+              <w:t>assertThat</w:t>
+            </w:r>
+            <w:proofErr w:type="spellEnd"/>
+            <w:r>
+              <w:t>(</w:t>
+            </w:r>
+            <w:proofErr w:type="spellStart"/>
+            <w:r>
+              <w:t>east.getDeltaY</w:t>
+            </w:r>
+            <w:proofErr w:type="spellEnd"/>
+            <w:r>
+              <w:t>()).</w:t>
+            </w:r>
+            <w:proofErr w:type="spellStart"/>
+            <w:r>
+              <w:t>isEqualTo</w:t>
+            </w:r>
+            <w:proofErr w:type="spellEnd"/>
+            <w:r>
+              <w:t>(0);</w:t>
+            </w:r>
+          </w:p>
+          <w:p>
+            <w:r>
+              <w:t xml:space="preserve">    }</w:t>
+            </w:r>
+          </w:p>
+          <w:p>
+            <w:r>
+              <w:t xml:space="preserve">    </w:t>
+            </w:r>
+          </w:p>
+          <w:p/>
+          <w:p>
+            <w:r>
+              <w:t>}</w:t>
+            </w:r>
+            <w:r>
+              <w:t xml:space="preserve"> </w:t>
+            </w:r>
+          </w:p>
+          <w:p>
+            <w:pPr>
               <w:rPr>
                 <w:b/>
                 <w:bCs/>
                 <w:color w:val="C00000"/>
               </w:rPr>
-              <w:t>DirectionTest</w:t>
+            </w:pPr>
+            <w:proofErr w:type="spellStart"/>
+            <w:r>
+              <w:rPr>
+                <w:b/>
+                <w:bCs/>
+                <w:color w:val="C00000"/>
+              </w:rPr>
+              <w:t>OccupantTest</w:t>
             </w:r>
             <w:proofErr w:type="spellEnd"/>
             <w:r>
@@ -2765,17 +3688,18 @@
           </w:p>
           <w:p>
             <w:r>
-              <w:t xml:space="preserve">public class </w:t>
+              <w:t xml:space="preserve">class </w:t>
             </w:r>
             <w:proofErr w:type="spellStart"/>
             <w:r>
-              <w:t>DirectionTest</w:t>
+              <w:t>OccupantTest</w:t>
             </w:r>
             <w:proofErr w:type="spellEnd"/>
             <w:r>
               <w:t xml:space="preserve"> {</w:t>
             </w:r>
           </w:p>
+          <w:p/>
           <w:p>
             <w:r>
               <w:t xml:space="preserve">    /**</w:t>
@@ -2783,7 +3707,7 @@
           </w:p>
           <w:p>
             <w:r>
-              <w:t xml:space="preserve">     * Do we get the correct delta when moving north?</w:t>
+              <w:t xml:space="preserve">     * The unit under test.</w:t>
             </w:r>
           </w:p>
           <w:p>
@@ -2793,6 +3717,87 @@
           </w:p>
           <w:p>
             <w:r>
+              <w:t xml:space="preserve">    private Unit </w:t>
+            </w:r>
+            <w:proofErr w:type="spellStart"/>
+            <w:r>
+              <w:t>unit</w:t>
+            </w:r>
+            <w:proofErr w:type="spellEnd"/>
+            <w:r>
+              <w:t>;</w:t>
+            </w:r>
+          </w:p>
+          <w:p/>
+          <w:p>
+            <w:r>
+              <w:t xml:space="preserve">    /**</w:t>
+            </w:r>
+          </w:p>
+          <w:p>
+            <w:r>
+              <w:t xml:space="preserve">     * Resets the unit under test.</w:t>
+            </w:r>
+          </w:p>
+          <w:p>
+            <w:r>
+              <w:t xml:space="preserve">     */</w:t>
+            </w:r>
+          </w:p>
+          <w:p>
+            <w:r>
+              <w:t xml:space="preserve">    @BeforeEach</w:t>
+            </w:r>
+          </w:p>
+          <w:p>
+            <w:r>
+              <w:t xml:space="preserve">    void </w:t>
+            </w:r>
+            <w:proofErr w:type="spellStart"/>
+            <w:r>
+              <w:t>setUp</w:t>
+            </w:r>
+            <w:proofErr w:type="spellEnd"/>
+            <w:r>
+              <w:t>() {</w:t>
+            </w:r>
+          </w:p>
+          <w:p>
+            <w:r>
+              <w:t xml:space="preserve">        unit = new </w:t>
+            </w:r>
+            <w:proofErr w:type="spellStart"/>
+            <w:r>
+              <w:t>BasicUnit</w:t>
+            </w:r>
+            <w:proofErr w:type="spellEnd"/>
+            <w:r>
+              <w:t>();</w:t>
+            </w:r>
+          </w:p>
+          <w:p>
+            <w:r>
+              <w:t xml:space="preserve">    }</w:t>
+            </w:r>
+          </w:p>
+          <w:p/>
+          <w:p>
+            <w:r>
+              <w:t xml:space="preserve">    /**</w:t>
+            </w:r>
+          </w:p>
+          <w:p>
+            <w:r>
+              <w:t xml:space="preserve">     * Asserts that a unit has no square to start with.</w:t>
+            </w:r>
+          </w:p>
+          <w:p>
+            <w:r>
+              <w:t xml:space="preserve">     */</w:t>
+            </w:r>
+          </w:p>
+          <w:p>
+            <w:r>
               <w:t xml:space="preserve">    @Test</w:t>
             </w:r>
           </w:p>
@@ -2801,30 +3806,67 @@
               <w:t xml:space="preserve">    void </w:t>
             </w:r>
             <w:proofErr w:type="spellStart"/>
-            <w:proofErr w:type="gramStart"/>
-            <w:r>
-              <w:t>testNorth</w:t>
+            <w:r>
+              <w:t>noStartSquare</w:t>
             </w:r>
             <w:proofErr w:type="spellEnd"/>
             <w:r>
+              <w:t>() {</w:t>
+            </w:r>
+          </w:p>
+          <w:p>
+            <w:r>
+              <w:t xml:space="preserve">        // Remove the following placeholder:</w:t>
+            </w:r>
+          </w:p>
+          <w:p>
+            <w:r>
+              <w:t xml:space="preserve">        </w:t>
+            </w:r>
+            <w:proofErr w:type="spellStart"/>
+            <w:r>
+              <w:t>assertThat</w:t>
+            </w:r>
+            <w:proofErr w:type="spellEnd"/>
+            <w:r>
+              <w:t>(unit).</w:t>
+            </w:r>
+            <w:proofErr w:type="spellStart"/>
+            <w:r>
+              <w:t>isNotNull</w:t>
+            </w:r>
+            <w:proofErr w:type="spellEnd"/>
+            <w:r>
+              <w:t>();</w:t>
+            </w:r>
+          </w:p>
+          <w:p>
+            <w:r>
+              <w:t xml:space="preserve">        </w:t>
+            </w:r>
+            <w:proofErr w:type="spellStart"/>
+            <w:r>
+              <w:t>assertThat</w:t>
+            </w:r>
+            <w:proofErr w:type="spellEnd"/>
+            <w:r>
               <w:t>(</w:t>
             </w:r>
-            <w:proofErr w:type="gramEnd"/>
-            <w:r>
-              <w:t>) {</w:t>
-            </w:r>
-          </w:p>
-          <w:p>
-            <w:r>
-              <w:t xml:space="preserve">        Direction north = </w:t>
-            </w:r>
             <w:proofErr w:type="spellStart"/>
             <w:r>
-              <w:t>Direction.valueOf</w:t>
+              <w:t>unit.hasSquare</w:t>
             </w:r>
             <w:proofErr w:type="spellEnd"/>
             <w:r>
-              <w:t>("NORTH");</w:t>
+              <w:t>()).</w:t>
+            </w:r>
+            <w:proofErr w:type="spellStart"/>
+            <w:r>
+              <w:t>isFalse</w:t>
+            </w:r>
+            <w:proofErr w:type="spellEnd"/>
+            <w:r>
+              <w:t>();</w:t>
             </w:r>
           </w:p>
           <w:p>
@@ -2834,385 +3876,46 @@
           </w:p>
           <w:p>
             <w:r>
-              <w:t xml:space="preserve">        </w:t>
+              <w:t xml:space="preserve">    }</w:t>
+            </w:r>
+          </w:p>
+          <w:p/>
+          <w:p>
+            <w:r>
+              <w:t xml:space="preserve">    /**</w:t>
+            </w:r>
+          </w:p>
+          <w:p>
+            <w:r>
+              <w:t xml:space="preserve">     * Tests that the unit indeed has the target square as its base after</w:t>
+            </w:r>
+          </w:p>
+          <w:p>
+            <w:r>
+              <w:t xml:space="preserve">     * occupation.</w:t>
+            </w:r>
+          </w:p>
+          <w:p>
+            <w:r>
+              <w:t xml:space="preserve">     */</w:t>
+            </w:r>
+          </w:p>
+          <w:p>
+            <w:r>
+              <w:t xml:space="preserve">    @Test</w:t>
+            </w:r>
+          </w:p>
+          <w:p>
+            <w:r>
+              <w:t xml:space="preserve">    void </w:t>
             </w:r>
             <w:proofErr w:type="spellStart"/>
             <w:r>
-              <w:t>assertThat</w:t>
+              <w:t>testOccupy</w:t>
             </w:r>
             <w:proofErr w:type="spellEnd"/>
             <w:r>
-              <w:t>(</w:t>
-            </w:r>
-            <w:proofErr w:type="spellStart"/>
-            <w:proofErr w:type="gramStart"/>
-            <w:r>
-              <w:t>north.getDeltaX</w:t>
-            </w:r>
-            <w:proofErr w:type="spellEnd"/>
-            <w:proofErr w:type="gramEnd"/>
-            <w:r>
-              <w:t>()).</w:t>
-            </w:r>
-            <w:proofErr w:type="spellStart"/>
-            <w:r>
-              <w:t>isEqualTo</w:t>
-            </w:r>
-            <w:proofErr w:type="spellEnd"/>
-            <w:r>
-              <w:t>(0);</w:t>
-            </w:r>
-          </w:p>
-          <w:p>
-            <w:r>
-              <w:t xml:space="preserve">        </w:t>
-            </w:r>
-            <w:proofErr w:type="spellStart"/>
-            <w:r>
-              <w:t>assertThat</w:t>
-            </w:r>
-            <w:proofErr w:type="spellEnd"/>
-            <w:r>
-              <w:t>(</w:t>
-            </w:r>
-            <w:proofErr w:type="spellStart"/>
-            <w:proofErr w:type="gramStart"/>
-            <w:r>
-              <w:t>north.getDeltaY</w:t>
-            </w:r>
-            <w:proofErr w:type="spellEnd"/>
-            <w:proofErr w:type="gramEnd"/>
-            <w:r>
-              <w:t>()).</w:t>
-            </w:r>
-            <w:proofErr w:type="spellStart"/>
-            <w:r>
-              <w:t>isEqualTo</w:t>
-            </w:r>
-            <w:proofErr w:type="spellEnd"/>
-            <w:r>
-              <w:t>(-1);</w:t>
-            </w:r>
-          </w:p>
-          <w:p>
-            <w:r>
-              <w:t xml:space="preserve">    }</w:t>
-            </w:r>
-          </w:p>
-          <w:p/>
-          <w:p>
-            <w:r>
-              <w:t xml:space="preserve">    @Test</w:t>
-            </w:r>
-          </w:p>
-          <w:p>
-            <w:r>
-              <w:t xml:space="preserve">    void </w:t>
-            </w:r>
-            <w:proofErr w:type="spellStart"/>
-            <w:proofErr w:type="gramStart"/>
-            <w:r>
-              <w:t>testSouth</w:t>
-            </w:r>
-            <w:proofErr w:type="spellEnd"/>
-            <w:r>
-              <w:t>(</w:t>
-            </w:r>
-            <w:proofErr w:type="gramEnd"/>
-            <w:r>
-              <w:t>) {</w:t>
-            </w:r>
-          </w:p>
-          <w:p>
-            <w:r>
-              <w:t xml:space="preserve">        Direction south = </w:t>
-            </w:r>
-            <w:proofErr w:type="spellStart"/>
-            <w:r>
-              <w:t>Direction.valueOf</w:t>
-            </w:r>
-            <w:proofErr w:type="spellEnd"/>
-            <w:r>
-              <w:t>("SOUTH");</w:t>
-            </w:r>
-          </w:p>
-          <w:p/>
-          <w:p>
-            <w:r>
-              <w:t xml:space="preserve">        </w:t>
-            </w:r>
-            <w:proofErr w:type="spellStart"/>
-            <w:r>
-              <w:t>assertThat</w:t>
-            </w:r>
-            <w:proofErr w:type="spellEnd"/>
-            <w:r>
-              <w:t>(</w:t>
-            </w:r>
-            <w:proofErr w:type="spellStart"/>
-            <w:proofErr w:type="gramStart"/>
-            <w:r>
-              <w:t>south.getDeltaX</w:t>
-            </w:r>
-            <w:proofErr w:type="spellEnd"/>
-            <w:proofErr w:type="gramEnd"/>
-            <w:r>
-              <w:t>()).</w:t>
-            </w:r>
-            <w:proofErr w:type="spellStart"/>
-            <w:r>
-              <w:t>isEqualTo</w:t>
-            </w:r>
-            <w:proofErr w:type="spellEnd"/>
-            <w:r>
-              <w:t>(0);</w:t>
-            </w:r>
-          </w:p>
-          <w:p>
-            <w:r>
-              <w:t xml:space="preserve">        </w:t>
-            </w:r>
-            <w:proofErr w:type="spellStart"/>
-            <w:r>
-              <w:t>assertThat</w:t>
-            </w:r>
-            <w:proofErr w:type="spellEnd"/>
-            <w:r>
-              <w:t>(</w:t>
-            </w:r>
-            <w:proofErr w:type="spellStart"/>
-            <w:proofErr w:type="gramStart"/>
-            <w:r>
-              <w:t>south.getDeltaY</w:t>
-            </w:r>
-            <w:proofErr w:type="spellEnd"/>
-            <w:proofErr w:type="gramEnd"/>
-            <w:r>
-              <w:t>()).</w:t>
-            </w:r>
-            <w:proofErr w:type="spellStart"/>
-            <w:r>
-              <w:t>isEqualTo</w:t>
-            </w:r>
-            <w:proofErr w:type="spellEnd"/>
-            <w:r>
-              <w:t>(1);</w:t>
-            </w:r>
-          </w:p>
-          <w:p>
-            <w:r>
-              <w:t xml:space="preserve">    }</w:t>
-            </w:r>
-          </w:p>
-          <w:p/>
-          <w:p/>
-          <w:p>
-            <w:r>
-              <w:t xml:space="preserve">    @Test</w:t>
-            </w:r>
-          </w:p>
-          <w:p>
-            <w:r>
-              <w:t xml:space="preserve">    void </w:t>
-            </w:r>
-            <w:proofErr w:type="spellStart"/>
-            <w:proofErr w:type="gramStart"/>
-            <w:r>
-              <w:t>testWest</w:t>
-            </w:r>
-            <w:proofErr w:type="spellEnd"/>
-            <w:r>
-              <w:t>(</w:t>
-            </w:r>
-            <w:proofErr w:type="gramEnd"/>
-            <w:r>
-              <w:t>) {</w:t>
-            </w:r>
-          </w:p>
-          <w:p>
-            <w:r>
-              <w:t xml:space="preserve">        Direction west = </w:t>
-            </w:r>
-            <w:proofErr w:type="spellStart"/>
-            <w:r>
-              <w:t>Direction.valueOf</w:t>
-            </w:r>
-            <w:proofErr w:type="spellEnd"/>
-            <w:r>
-              <w:t>("WEST");</w:t>
-            </w:r>
-          </w:p>
-          <w:p/>
-          <w:p>
-            <w:r>
-              <w:t xml:space="preserve">        </w:t>
-            </w:r>
-            <w:proofErr w:type="spellStart"/>
-            <w:r>
-              <w:t>assertThat</w:t>
-            </w:r>
-            <w:proofErr w:type="spellEnd"/>
-            <w:r>
-              <w:t>(</w:t>
-            </w:r>
-            <w:proofErr w:type="spellStart"/>
-            <w:proofErr w:type="gramStart"/>
-            <w:r>
-              <w:t>west.getDeltaX</w:t>
-            </w:r>
-            <w:proofErr w:type="spellEnd"/>
-            <w:proofErr w:type="gramEnd"/>
-            <w:r>
-              <w:t>()).</w:t>
-            </w:r>
-            <w:proofErr w:type="spellStart"/>
-            <w:r>
-              <w:t>isEqualTo</w:t>
-            </w:r>
-            <w:proofErr w:type="spellEnd"/>
-            <w:r>
-              <w:t>(-1);</w:t>
-            </w:r>
-          </w:p>
-          <w:p>
-            <w:r>
-              <w:t xml:space="preserve">        </w:t>
-            </w:r>
-            <w:proofErr w:type="spellStart"/>
-            <w:r>
-              <w:t>assertThat</w:t>
-            </w:r>
-            <w:proofErr w:type="spellEnd"/>
-            <w:r>
-              <w:t>(</w:t>
-            </w:r>
-            <w:proofErr w:type="spellStart"/>
-            <w:proofErr w:type="gramStart"/>
-            <w:r>
-              <w:t>west.getDeltaY</w:t>
-            </w:r>
-            <w:proofErr w:type="spellEnd"/>
-            <w:proofErr w:type="gramEnd"/>
-            <w:r>
-              <w:t>()).</w:t>
-            </w:r>
-            <w:proofErr w:type="spellStart"/>
-            <w:r>
-              <w:t>isEqualTo</w:t>
-            </w:r>
-            <w:proofErr w:type="spellEnd"/>
-            <w:r>
-              <w:t>(0);</w:t>
-            </w:r>
-          </w:p>
-          <w:p>
-            <w:r>
-              <w:t xml:space="preserve">    }</w:t>
-            </w:r>
-          </w:p>
-          <w:p/>
-          <w:p>
-            <w:r>
-              <w:t xml:space="preserve">    @Test</w:t>
-            </w:r>
-          </w:p>
-          <w:p>
-            <w:r>
-              <w:t xml:space="preserve">    void </w:t>
-            </w:r>
-            <w:proofErr w:type="spellStart"/>
-            <w:proofErr w:type="gramStart"/>
-            <w:r>
-              <w:t>testEast</w:t>
-            </w:r>
-            <w:proofErr w:type="spellEnd"/>
-            <w:r>
-              <w:t>(</w:t>
-            </w:r>
-            <w:proofErr w:type="gramEnd"/>
-            <w:r>
-              <w:t>) {</w:t>
-            </w:r>
-          </w:p>
-          <w:p>
-            <w:r>
-              <w:t xml:space="preserve">        Direction east = </w:t>
-            </w:r>
-            <w:proofErr w:type="spellStart"/>
-            <w:r>
-              <w:t>Direction.valueOf</w:t>
-            </w:r>
-            <w:proofErr w:type="spellEnd"/>
-            <w:r>
-              <w:t>("EAST");</w:t>
-            </w:r>
-          </w:p>
-          <w:p/>
-          <w:p>
-            <w:r>
-              <w:t xml:space="preserve">        </w:t>
-            </w:r>
-            <w:proofErr w:type="spellStart"/>
-            <w:r>
-              <w:t>assertThat</w:t>
-            </w:r>
-            <w:proofErr w:type="spellEnd"/>
-            <w:r>
-              <w:t>(</w:t>
-            </w:r>
-            <w:proofErr w:type="spellStart"/>
-            <w:proofErr w:type="gramStart"/>
-            <w:r>
-              <w:t>east.getDeltaX</w:t>
-            </w:r>
-            <w:proofErr w:type="spellEnd"/>
-            <w:proofErr w:type="gramEnd"/>
-            <w:r>
-              <w:t>()).</w:t>
-            </w:r>
-            <w:proofErr w:type="spellStart"/>
-            <w:r>
-              <w:t>isEqualTo</w:t>
-            </w:r>
-            <w:proofErr w:type="spellEnd"/>
-            <w:r>
-              <w:t>(1);</w:t>
-            </w:r>
-          </w:p>
-          <w:p>
-            <w:r>
-              <w:t xml:space="preserve">        </w:t>
-            </w:r>
-            <w:proofErr w:type="spellStart"/>
-            <w:r>
-              <w:t>assertThat</w:t>
-            </w:r>
-            <w:proofErr w:type="spellEnd"/>
-            <w:r>
-              <w:t>(</w:t>
-            </w:r>
-            <w:proofErr w:type="spellStart"/>
-            <w:proofErr w:type="gramStart"/>
-            <w:r>
-              <w:t>east.getDeltaY</w:t>
-            </w:r>
-            <w:proofErr w:type="spellEnd"/>
-            <w:proofErr w:type="gramEnd"/>
-            <w:r>
-              <w:t>()).</w:t>
-            </w:r>
-            <w:proofErr w:type="spellStart"/>
-            <w:r>
-              <w:t>isEqualTo</w:t>
-            </w:r>
-            <w:proofErr w:type="spellEnd"/>
-            <w:r>
-              <w:t>(0);</w:t>
-            </w:r>
-          </w:p>
-          <w:p>
-            <w:r>
-              <w:t xml:space="preserve">    }</w:t>
+              <w:t>() {</w:t>
             </w:r>
           </w:p>
           <w:p>
@@ -3220,321 +3923,6 @@
               <w:lastRenderedPageBreak/>
               <w:t xml:space="preserve">    </w:t>
             </w:r>
-          </w:p>
-          <w:p/>
-          <w:p>
-            <w:pPr>
-              <w:rPr>
-                <w:rFonts w:hint="eastAsia"/>
-              </w:rPr>
-            </w:pPr>
-            <w:r>
-              <w:t>}</w:t>
-            </w:r>
-            <w:r>
-              <w:t xml:space="preserve"> </w:t>
-            </w:r>
-          </w:p>
-          <w:p>
-            <w:pPr>
-              <w:rPr>
-                <w:rFonts w:hint="eastAsia"/>
-                <w:b/>
-                <w:bCs/>
-                <w:color w:val="C00000"/>
-              </w:rPr>
-            </w:pPr>
-            <w:proofErr w:type="spellStart"/>
-            <w:r>
-              <w:rPr>
-                <w:b/>
-                <w:bCs/>
-                <w:color w:val="C00000"/>
-              </w:rPr>
-              <w:t>OccupantTest</w:t>
-            </w:r>
-            <w:proofErr w:type="spellEnd"/>
-            <w:r>
-              <w:rPr>
-                <w:rFonts w:hint="eastAsia"/>
-                <w:b/>
-                <w:bCs/>
-                <w:color w:val="C00000"/>
-              </w:rPr>
-              <w:t>类：</w:t>
-            </w:r>
-          </w:p>
-          <w:p>
-            <w:r>
-              <w:t xml:space="preserve">class </w:t>
-            </w:r>
-            <w:proofErr w:type="spellStart"/>
-            <w:r>
-              <w:t>OccupantTest</w:t>
-            </w:r>
-            <w:proofErr w:type="spellEnd"/>
-            <w:r>
-              <w:t xml:space="preserve"> {</w:t>
-            </w:r>
-          </w:p>
-          <w:p/>
-          <w:p>
-            <w:r>
-              <w:t xml:space="preserve">    /**</w:t>
-            </w:r>
-          </w:p>
-          <w:p>
-            <w:r>
-              <w:t xml:space="preserve">     * The unit under test.</w:t>
-            </w:r>
-          </w:p>
-          <w:p>
-            <w:r>
-              <w:t xml:space="preserve">     */</w:t>
-            </w:r>
-          </w:p>
-          <w:p>
-            <w:r>
-              <w:t xml:space="preserve">    private Unit </w:t>
-            </w:r>
-            <w:proofErr w:type="spellStart"/>
-            <w:r>
-              <w:t>unit</w:t>
-            </w:r>
-            <w:proofErr w:type="spellEnd"/>
-            <w:r>
-              <w:t>;</w:t>
-            </w:r>
-          </w:p>
-          <w:p/>
-          <w:p>
-            <w:r>
-              <w:t xml:space="preserve">    /**</w:t>
-            </w:r>
-          </w:p>
-          <w:p>
-            <w:r>
-              <w:t xml:space="preserve">     * Resets the unit under test.</w:t>
-            </w:r>
-          </w:p>
-          <w:p>
-            <w:r>
-              <w:t xml:space="preserve">     */</w:t>
-            </w:r>
-          </w:p>
-          <w:p>
-            <w:r>
-              <w:t xml:space="preserve">    @BeforeEach</w:t>
-            </w:r>
-          </w:p>
-          <w:p>
-            <w:r>
-              <w:t xml:space="preserve">    void </w:t>
-            </w:r>
-            <w:proofErr w:type="spellStart"/>
-            <w:proofErr w:type="gramStart"/>
-            <w:r>
-              <w:t>setUp</w:t>
-            </w:r>
-            <w:proofErr w:type="spellEnd"/>
-            <w:r>
-              <w:t>(</w:t>
-            </w:r>
-            <w:proofErr w:type="gramEnd"/>
-            <w:r>
-              <w:t>) {</w:t>
-            </w:r>
-          </w:p>
-          <w:p>
-            <w:r>
-              <w:t xml:space="preserve">        unit = new </w:t>
-            </w:r>
-            <w:proofErr w:type="spellStart"/>
-            <w:proofErr w:type="gramStart"/>
-            <w:r>
-              <w:t>BasicUnit</w:t>
-            </w:r>
-            <w:proofErr w:type="spellEnd"/>
-            <w:r>
-              <w:t>(</w:t>
-            </w:r>
-            <w:proofErr w:type="gramEnd"/>
-            <w:r>
-              <w:t>);</w:t>
-            </w:r>
-          </w:p>
-          <w:p>
-            <w:r>
-              <w:t xml:space="preserve">    }</w:t>
-            </w:r>
-          </w:p>
-          <w:p/>
-          <w:p>
-            <w:r>
-              <w:t xml:space="preserve">    /**</w:t>
-            </w:r>
-          </w:p>
-          <w:p>
-            <w:r>
-              <w:t xml:space="preserve">     * Asserts that a unit has no square to start with.</w:t>
-            </w:r>
-          </w:p>
-          <w:p>
-            <w:r>
-              <w:t xml:space="preserve">     */</w:t>
-            </w:r>
-          </w:p>
-          <w:p>
-            <w:r>
-              <w:t xml:space="preserve">    @Test</w:t>
-            </w:r>
-          </w:p>
-          <w:p>
-            <w:r>
-              <w:t xml:space="preserve">    void </w:t>
-            </w:r>
-            <w:proofErr w:type="spellStart"/>
-            <w:proofErr w:type="gramStart"/>
-            <w:r>
-              <w:t>noStartSquare</w:t>
-            </w:r>
-            <w:proofErr w:type="spellEnd"/>
-            <w:r>
-              <w:t>(</w:t>
-            </w:r>
-            <w:proofErr w:type="gramEnd"/>
-            <w:r>
-              <w:t>) {</w:t>
-            </w:r>
-          </w:p>
-          <w:p>
-            <w:r>
-              <w:t xml:space="preserve">        // Remove the following placeholder:</w:t>
-            </w:r>
-          </w:p>
-          <w:p>
-            <w:r>
-              <w:t xml:space="preserve">        </w:t>
-            </w:r>
-            <w:proofErr w:type="spellStart"/>
-            <w:r>
-              <w:t>assertThat</w:t>
-            </w:r>
-            <w:proofErr w:type="spellEnd"/>
-            <w:r>
-              <w:t>(unit</w:t>
-            </w:r>
-            <w:proofErr w:type="gramStart"/>
-            <w:r>
-              <w:t>).</w:t>
-            </w:r>
-            <w:proofErr w:type="spellStart"/>
-            <w:r>
-              <w:t>isNotNull</w:t>
-            </w:r>
-            <w:proofErr w:type="spellEnd"/>
-            <w:proofErr w:type="gramEnd"/>
-            <w:r>
-              <w:t>();</w:t>
-            </w:r>
-          </w:p>
-          <w:p>
-            <w:r>
-              <w:t xml:space="preserve">        </w:t>
-            </w:r>
-            <w:proofErr w:type="spellStart"/>
-            <w:r>
-              <w:t>assertThat</w:t>
-            </w:r>
-            <w:proofErr w:type="spellEnd"/>
-            <w:r>
-              <w:t>(</w:t>
-            </w:r>
-            <w:proofErr w:type="spellStart"/>
-            <w:proofErr w:type="gramStart"/>
-            <w:r>
-              <w:t>unit.hasSquare</w:t>
-            </w:r>
-            <w:proofErr w:type="spellEnd"/>
-            <w:proofErr w:type="gramEnd"/>
-            <w:r>
-              <w:t>()).</w:t>
-            </w:r>
-            <w:proofErr w:type="spellStart"/>
-            <w:r>
-              <w:t>isFalse</w:t>
-            </w:r>
-            <w:proofErr w:type="spellEnd"/>
-            <w:r>
-              <w:t>();</w:t>
-            </w:r>
-          </w:p>
-          <w:p>
-            <w:r>
-              <w:t xml:space="preserve">        </w:t>
-            </w:r>
-          </w:p>
-          <w:p>
-            <w:r>
-              <w:t xml:space="preserve">    }</w:t>
-            </w:r>
-          </w:p>
-          <w:p/>
-          <w:p>
-            <w:r>
-              <w:t xml:space="preserve">    /**</w:t>
-            </w:r>
-          </w:p>
-          <w:p>
-            <w:r>
-              <w:t xml:space="preserve">     * Tests that the unit indeed has the target square as its base after</w:t>
-            </w:r>
-          </w:p>
-          <w:p>
-            <w:r>
-              <w:t xml:space="preserve">     * </w:t>
-            </w:r>
-            <w:proofErr w:type="gramStart"/>
-            <w:r>
-              <w:t>occupation</w:t>
-            </w:r>
-            <w:proofErr w:type="gramEnd"/>
-            <w:r>
-              <w:t>.</w:t>
-            </w:r>
-          </w:p>
-          <w:p>
-            <w:r>
-              <w:t xml:space="preserve">     */</w:t>
-            </w:r>
-          </w:p>
-          <w:p>
-            <w:r>
-              <w:t xml:space="preserve">    @Test</w:t>
-            </w:r>
-          </w:p>
-          <w:p>
-            <w:r>
-              <w:t xml:space="preserve">    void </w:t>
-            </w:r>
-            <w:proofErr w:type="spellStart"/>
-            <w:proofErr w:type="gramStart"/>
-            <w:r>
-              <w:t>testOccupy</w:t>
-            </w:r>
-            <w:proofErr w:type="spellEnd"/>
-            <w:r>
-              <w:t>(</w:t>
-            </w:r>
-            <w:proofErr w:type="gramEnd"/>
-            <w:r>
-              <w:t>) {</w:t>
-            </w:r>
-          </w:p>
-          <w:p>
-            <w:r>
-              <w:t xml:space="preserve">    </w:t>
-            </w:r>
             <w:r>
               <w:tab/>
               <w:t xml:space="preserve">Square </w:t>
@@ -3548,17 +3936,68 @@
               <w:t xml:space="preserve"> = new </w:t>
             </w:r>
             <w:proofErr w:type="spellStart"/>
-            <w:proofErr w:type="gramStart"/>
             <w:r>
               <w:t>BasicSquare</w:t>
             </w:r>
             <w:proofErr w:type="spellEnd"/>
             <w:r>
+              <w:t>();</w:t>
+            </w:r>
+          </w:p>
+          <w:p>
+            <w:r>
+              <w:t xml:space="preserve">    </w:t>
+            </w:r>
+            <w:r>
+              <w:tab/>
+            </w:r>
+            <w:proofErr w:type="spellStart"/>
+            <w:r>
+              <w:t>unit.occupy</w:t>
+            </w:r>
+            <w:proofErr w:type="spellEnd"/>
+            <w:r>
+              <w:t>(square);</w:t>
+            </w:r>
+          </w:p>
+          <w:p>
+            <w:r>
+              <w:t xml:space="preserve">    </w:t>
+            </w:r>
+            <w:r>
+              <w:tab/>
+            </w:r>
+          </w:p>
+          <w:p>
+            <w:r>
+              <w:t xml:space="preserve">    </w:t>
+            </w:r>
+            <w:r>
+              <w:tab/>
+            </w:r>
+            <w:proofErr w:type="spellStart"/>
+            <w:r>
+              <w:t>assertThat</w:t>
+            </w:r>
+            <w:proofErr w:type="spellEnd"/>
+            <w:r>
               <w:t>(</w:t>
             </w:r>
-            <w:proofErr w:type="gramEnd"/>
-            <w:r>
-              <w:t>);</w:t>
+            <w:proofErr w:type="spellStart"/>
+            <w:r>
+              <w:t>unit.getSquare</w:t>
+            </w:r>
+            <w:proofErr w:type="spellEnd"/>
+            <w:r>
+              <w:t>()).</w:t>
+            </w:r>
+            <w:proofErr w:type="spellStart"/>
+            <w:r>
+              <w:t>isEqualTo</w:t>
+            </w:r>
+            <w:proofErr w:type="spellEnd"/>
+            <w:r>
+              <w:t>(square);</w:t>
             </w:r>
           </w:p>
           <w:p>
@@ -3569,30 +4008,88 @@
               <w:tab/>
             </w:r>
             <w:proofErr w:type="spellStart"/>
-            <w:proofErr w:type="gramStart"/>
+            <w:r>
+              <w:t>assertThat</w:t>
+            </w:r>
+            <w:proofErr w:type="spellEnd"/>
+            <w:r>
+              <w:t>(</w:t>
+            </w:r>
+            <w:proofErr w:type="spellStart"/>
+            <w:r>
+              <w:t>square.getOccupants</w:t>
+            </w:r>
+            <w:proofErr w:type="spellEnd"/>
+            <w:r>
+              <w:t>()).contains(unit);</w:t>
+            </w:r>
+          </w:p>
+          <w:p>
+            <w:r>
+              <w:t xml:space="preserve">    }</w:t>
+            </w:r>
+          </w:p>
+          <w:p/>
+          <w:p>
+            <w:r>
+              <w:t xml:space="preserve">    @Test</w:t>
+            </w:r>
+          </w:p>
+          <w:p>
+            <w:r>
+              <w:t xml:space="preserve">    void </w:t>
+            </w:r>
+            <w:proofErr w:type="spellStart"/>
+            <w:r>
+              <w:t>testReoccupy</w:t>
+            </w:r>
+            <w:proofErr w:type="spellEnd"/>
+            <w:r>
+              <w:t>() {</w:t>
+            </w:r>
+          </w:p>
+          <w:p>
+            <w:r>
+              <w:t xml:space="preserve">        Square square1 = new </w:t>
+            </w:r>
+            <w:proofErr w:type="spellStart"/>
+            <w:r>
+              <w:t>BasicSquare</w:t>
+            </w:r>
+            <w:proofErr w:type="spellEnd"/>
+            <w:r>
+              <w:t>();</w:t>
+            </w:r>
+          </w:p>
+          <w:p>
+            <w:r>
+              <w:t xml:space="preserve">        Square square2 = new </w:t>
+            </w:r>
+            <w:proofErr w:type="spellStart"/>
+            <w:r>
+              <w:t>BasicSquare</w:t>
+            </w:r>
+            <w:proofErr w:type="spellEnd"/>
+            <w:r>
+              <w:t>();</w:t>
+            </w:r>
+          </w:p>
+          <w:p>
+            <w:r>
+              <w:t xml:space="preserve">        </w:t>
+            </w:r>
+            <w:proofErr w:type="spellStart"/>
             <w:r>
               <w:t>unit.occupy</w:t>
             </w:r>
             <w:proofErr w:type="spellEnd"/>
-            <w:proofErr w:type="gramEnd"/>
-            <w:r>
-              <w:t>(square);</w:t>
-            </w:r>
-          </w:p>
-          <w:p>
-            <w:r>
-              <w:t xml:space="preserve">    </w:t>
-            </w:r>
-            <w:r>
-              <w:tab/>
-            </w:r>
-          </w:p>
-          <w:p>
-            <w:r>
-              <w:t xml:space="preserve">    </w:t>
-            </w:r>
-            <w:r>
-              <w:tab/>
+            <w:r>
+              <w:t>(square1);</w:t>
+            </w:r>
+          </w:p>
+          <w:p>
+            <w:r>
+              <w:t xml:space="preserve">        </w:t>
             </w:r>
             <w:proofErr w:type="spellStart"/>
             <w:r>
@@ -3603,12 +4100,10 @@
               <w:t>(</w:t>
             </w:r>
             <w:proofErr w:type="spellStart"/>
-            <w:proofErr w:type="gramStart"/>
             <w:r>
               <w:t>unit.getSquare</w:t>
             </w:r>
             <w:proofErr w:type="spellEnd"/>
-            <w:proofErr w:type="gramEnd"/>
             <w:r>
               <w:t>()).</w:t>
             </w:r>
@@ -3618,15 +4113,12 @@
             </w:r>
             <w:proofErr w:type="spellEnd"/>
             <w:r>
-              <w:t>(square);</w:t>
-            </w:r>
-          </w:p>
-          <w:p>
-            <w:r>
-              <w:t xml:space="preserve">    </w:t>
-            </w:r>
-            <w:r>
-              <w:tab/>
+              <w:t>(square1);</w:t>
+            </w:r>
+          </w:p>
+          <w:p>
+            <w:r>
+              <w:t xml:space="preserve">        </w:t>
             </w:r>
             <w:proofErr w:type="spellStart"/>
             <w:r>
@@ -3634,17 +4126,62 @@
             </w:r>
             <w:proofErr w:type="spellEnd"/>
             <w:r>
+              <w:t>(square1.getOccupants()).contains(unit);</w:t>
+            </w:r>
+          </w:p>
+          <w:p>
+            <w:r>
+              <w:t xml:space="preserve">        </w:t>
+            </w:r>
+            <w:proofErr w:type="spellStart"/>
+            <w:r>
+              <w:t>unit.occupy</w:t>
+            </w:r>
+            <w:proofErr w:type="spellEnd"/>
+            <w:r>
+              <w:t>(square2);</w:t>
+            </w:r>
+          </w:p>
+          <w:p>
+            <w:r>
+              <w:t xml:space="preserve">        </w:t>
+            </w:r>
+            <w:proofErr w:type="spellStart"/>
+            <w:r>
+              <w:t>assertThat</w:t>
+            </w:r>
+            <w:proofErr w:type="spellEnd"/>
+            <w:r>
               <w:t>(</w:t>
             </w:r>
             <w:proofErr w:type="spellStart"/>
-            <w:proofErr w:type="gramStart"/>
-            <w:r>
-              <w:t>square.getOccupants</w:t>
+            <w:r>
+              <w:t>unit.getSquare</w:t>
             </w:r>
             <w:proofErr w:type="spellEnd"/>
-            <w:proofErr w:type="gramEnd"/>
-            <w:r>
-              <w:t>()).contains(unit);</w:t>
+            <w:r>
+              <w:t>()).</w:t>
+            </w:r>
+            <w:proofErr w:type="spellStart"/>
+            <w:r>
+              <w:t>isEqualTo</w:t>
+            </w:r>
+            <w:proofErr w:type="spellEnd"/>
+            <w:r>
+              <w:t>(square2);</w:t>
+            </w:r>
+          </w:p>
+          <w:p>
+            <w:r>
+              <w:t xml:space="preserve">        </w:t>
+            </w:r>
+            <w:proofErr w:type="spellStart"/>
+            <w:r>
+              <w:t>assertThat</w:t>
+            </w:r>
+            <w:proofErr w:type="spellEnd"/>
+            <w:r>
+              <w:t>(square2.getOccupants()).contains(unit);</w:t>
             </w:r>
           </w:p>
           <w:p>
@@ -3652,210 +4189,20 @@
               <w:t xml:space="preserve">    }</w:t>
             </w:r>
           </w:p>
-          <w:p/>
-          <w:p>
-            <w:r>
-              <w:t xml:space="preserve">    @Test</w:t>
-            </w:r>
-          </w:p>
-          <w:p>
-            <w:r>
-              <w:lastRenderedPageBreak/>
-              <w:t xml:space="preserve">    void </w:t>
-            </w:r>
-            <w:proofErr w:type="spellStart"/>
-            <w:proofErr w:type="gramStart"/>
-            <w:r>
-              <w:t>testReoccupy</w:t>
-            </w:r>
-            <w:proofErr w:type="spellEnd"/>
-            <w:r>
-              <w:t>(</w:t>
-            </w:r>
-            <w:proofErr w:type="gramEnd"/>
-            <w:r>
-              <w:t>) {</w:t>
-            </w:r>
-          </w:p>
-          <w:p>
-            <w:r>
-              <w:t xml:space="preserve">        Square square1 = new </w:t>
-            </w:r>
-            <w:proofErr w:type="spellStart"/>
-            <w:proofErr w:type="gramStart"/>
-            <w:r>
-              <w:t>BasicSquare</w:t>
-            </w:r>
-            <w:proofErr w:type="spellEnd"/>
-            <w:r>
-              <w:t>(</w:t>
-            </w:r>
-            <w:proofErr w:type="gramEnd"/>
-            <w:r>
-              <w:t>);</w:t>
-            </w:r>
-          </w:p>
-          <w:p>
-            <w:r>
-              <w:t xml:space="preserve">        Square square2 = new </w:t>
-            </w:r>
-            <w:proofErr w:type="spellStart"/>
-            <w:proofErr w:type="gramStart"/>
-            <w:r>
-              <w:t>BasicSquare</w:t>
-            </w:r>
-            <w:proofErr w:type="spellEnd"/>
-            <w:r>
-              <w:t>(</w:t>
-            </w:r>
-            <w:proofErr w:type="gramEnd"/>
-            <w:r>
-              <w:t>);</w:t>
-            </w:r>
-          </w:p>
-          <w:p>
-            <w:r>
-              <w:t xml:space="preserve">        </w:t>
-            </w:r>
-            <w:proofErr w:type="spellStart"/>
-            <w:proofErr w:type="gramStart"/>
-            <w:r>
-              <w:t>unit.occupy</w:t>
-            </w:r>
-            <w:proofErr w:type="spellEnd"/>
-            <w:proofErr w:type="gramEnd"/>
-            <w:r>
-              <w:t>(square1);</w:t>
-            </w:r>
-          </w:p>
-          <w:p>
-            <w:r>
-              <w:t xml:space="preserve">        </w:t>
-            </w:r>
-            <w:proofErr w:type="spellStart"/>
-            <w:r>
-              <w:t>assertThat</w:t>
-            </w:r>
-            <w:proofErr w:type="spellEnd"/>
-            <w:r>
-              <w:t>(</w:t>
-            </w:r>
-            <w:proofErr w:type="spellStart"/>
-            <w:proofErr w:type="gramStart"/>
-            <w:r>
-              <w:t>unit.getSquare</w:t>
-            </w:r>
-            <w:proofErr w:type="spellEnd"/>
-            <w:proofErr w:type="gramEnd"/>
-            <w:r>
-              <w:t>()).</w:t>
-            </w:r>
-            <w:proofErr w:type="spellStart"/>
-            <w:r>
-              <w:t>isEqualTo</w:t>
-            </w:r>
-            <w:proofErr w:type="spellEnd"/>
-            <w:r>
-              <w:t>(square1);</w:t>
-            </w:r>
-          </w:p>
-          <w:p>
-            <w:r>
-              <w:t xml:space="preserve">        </w:t>
-            </w:r>
-            <w:proofErr w:type="spellStart"/>
-            <w:proofErr w:type="gramStart"/>
-            <w:r>
-              <w:t>assertThat</w:t>
-            </w:r>
-            <w:proofErr w:type="spellEnd"/>
-            <w:r>
-              <w:t>(</w:t>
-            </w:r>
-            <w:proofErr w:type="gramEnd"/>
-            <w:r>
-              <w:t>square1.getOccupants()).contains(unit);</w:t>
-            </w:r>
-          </w:p>
-          <w:p>
-            <w:r>
-              <w:t xml:space="preserve">        </w:t>
-            </w:r>
-            <w:proofErr w:type="spellStart"/>
-            <w:proofErr w:type="gramStart"/>
-            <w:r>
-              <w:t>unit.occupy</w:t>
-            </w:r>
-            <w:proofErr w:type="spellEnd"/>
-            <w:proofErr w:type="gramEnd"/>
-            <w:r>
-              <w:t>(square2);</w:t>
-            </w:r>
-          </w:p>
-          <w:p>
-            <w:r>
-              <w:t xml:space="preserve">        </w:t>
-            </w:r>
-            <w:proofErr w:type="spellStart"/>
-            <w:r>
-              <w:t>assertThat</w:t>
-            </w:r>
-            <w:proofErr w:type="spellEnd"/>
-            <w:r>
-              <w:t>(</w:t>
-            </w:r>
-            <w:proofErr w:type="spellStart"/>
-            <w:proofErr w:type="gramStart"/>
-            <w:r>
-              <w:t>unit.getSquare</w:t>
-            </w:r>
-            <w:proofErr w:type="spellEnd"/>
-            <w:proofErr w:type="gramEnd"/>
-            <w:r>
-              <w:t>()).</w:t>
-            </w:r>
-            <w:proofErr w:type="spellStart"/>
-            <w:r>
-              <w:t>isEqualTo</w:t>
-            </w:r>
-            <w:proofErr w:type="spellEnd"/>
-            <w:r>
-              <w:t>(square2);</w:t>
-            </w:r>
-          </w:p>
-          <w:p>
-            <w:r>
-              <w:t xml:space="preserve">        </w:t>
-            </w:r>
-            <w:proofErr w:type="spellStart"/>
-            <w:proofErr w:type="gramStart"/>
-            <w:r>
-              <w:t>assertThat</w:t>
-            </w:r>
-            <w:proofErr w:type="spellEnd"/>
-            <w:r>
-              <w:t>(</w:t>
-            </w:r>
-            <w:proofErr w:type="gramEnd"/>
-            <w:r>
-              <w:t>square2.getOccupants()).contains(unit);</w:t>
-            </w:r>
-          </w:p>
-          <w:p>
-            <w:r>
-              <w:t xml:space="preserve">    }</w:t>
-            </w:r>
-          </w:p>
-          <w:p>
+          <w:p>
+            <w:pPr>
+              <w:rPr>
+                <w:rFonts w:hint="eastAsia"/>
+              </w:rPr>
+            </w:pPr>
             <w:r>
               <w:t>}</w:t>
             </w:r>
           </w:p>
-          <w:p/>
           <w:p>
             <w:pPr>
               <w:rPr>
-                <w:rFonts w:hint="eastAsia"/>
+                <w:color w:val="FF0000"/>
               </w:rPr>
             </w:pPr>
           </w:p>
@@ -3870,44 +4217,10 @@
                 <w:rFonts w:hint="eastAsia"/>
                 <w:color w:val="FF0000"/>
               </w:rPr>
-              <w:t>测试结果：</w:t>
-            </w:r>
-          </w:p>
-          <w:p>
-            <w:pPr>
-              <w:rPr>
-                <w:color w:val="FF0000"/>
-              </w:rPr>
-            </w:pPr>
-          </w:p>
-          <w:p>
-            <w:pPr>
-              <w:rPr>
-                <w:rFonts w:hint="eastAsia"/>
-                <w:color w:val="FF0000"/>
-              </w:rPr>
-            </w:pPr>
-          </w:p>
-          <w:p>
-            <w:pPr>
-              <w:rPr>
-                <w:color w:val="FF0000"/>
-              </w:rPr>
-            </w:pPr>
-            <w:r>
-              <w:rPr>
-                <w:rFonts w:hint="eastAsia"/>
-                <w:color w:val="FF0000"/>
-              </w:rPr>
               <w:t>冒烟测试：</w:t>
             </w:r>
           </w:p>
           <w:p>
-            <w:pPr>
-              <w:rPr>
-                <w:rFonts w:hint="eastAsia"/>
-              </w:rPr>
-            </w:pPr>
             <w:r>
               <w:rPr>
                 <w:noProof/>
@@ -3949,6 +4262,142 @@
               </w:drawing>
             </w:r>
           </w:p>
+          <w:p>
+            <w:pPr>
+              <w:rPr>
+                <w:color w:val="FF0000"/>
+              </w:rPr>
+            </w:pPr>
+            <w:proofErr w:type="spellStart"/>
+            <w:r>
+              <w:rPr>
+                <w:color w:val="FF0000"/>
+              </w:rPr>
+              <w:t>J</w:t>
+            </w:r>
+            <w:r>
+              <w:rPr>
+                <w:rFonts w:hint="eastAsia"/>
+                <w:color w:val="FF0000"/>
+              </w:rPr>
+              <w:t>acco</w:t>
+            </w:r>
+            <w:proofErr w:type="spellEnd"/>
+          </w:p>
+          <w:p>
+            <w:r>
+              <w:rPr>
+                <w:noProof/>
+              </w:rPr>
+              <w:drawing>
+                <wp:inline distT="0" distB="0" distL="0" distR="0" wp14:anchorId="16EE802B" wp14:editId="56B79E6D">
+                  <wp:extent cx="5422265" cy="1677670"/>
+                  <wp:effectExtent l="0" t="0" r="6985" b="0"/>
+                  <wp:docPr id="3" name="图片 3"/>
+                  <wp:cNvGraphicFramePr>
+                    <a:graphicFrameLocks xmlns:a="http://schemas.openxmlformats.org/drawingml/2006/main" noChangeAspect="1"/>
+                  </wp:cNvGraphicFramePr>
+                  <a:graphic xmlns:a="http://schemas.openxmlformats.org/drawingml/2006/main">
+                    <a:graphicData uri="http://schemas.openxmlformats.org/drawingml/2006/picture">
+                      <pic:pic xmlns:pic="http://schemas.openxmlformats.org/drawingml/2006/picture">
+                        <pic:nvPicPr>
+                          <pic:cNvPr id="1" name=""/>
+                          <pic:cNvPicPr/>
+                        </pic:nvPicPr>
+                        <pic:blipFill>
+                          <a:blip r:embed="rId10"/>
+                          <a:stretch>
+                            <a:fillRect/>
+                          </a:stretch>
+                        </pic:blipFill>
+                        <pic:spPr>
+                          <a:xfrm>
+                            <a:off x="0" y="0"/>
+                            <a:ext cx="5422265" cy="1677670"/>
+                          </a:xfrm>
+                          <a:prstGeom prst="rect">
+                            <a:avLst/>
+                          </a:prstGeom>
+                        </pic:spPr>
+                      </pic:pic>
+                    </a:graphicData>
+                  </a:graphic>
+                </wp:inline>
+              </w:drawing>
+            </w:r>
+          </w:p>
+          <w:p>
+            <w:pPr>
+              <w:rPr>
+                <w:color w:val="FF0000"/>
+              </w:rPr>
+            </w:pPr>
+            <w:proofErr w:type="spellStart"/>
+            <w:r>
+              <w:rPr>
+                <w:color w:val="FF0000"/>
+              </w:rPr>
+              <w:t>C</w:t>
+            </w:r>
+            <w:r>
+              <w:rPr>
+                <w:rFonts w:hint="eastAsia"/>
+                <w:color w:val="FF0000"/>
+              </w:rPr>
+              <w:t>heckstyle</w:t>
+            </w:r>
+            <w:proofErr w:type="spellEnd"/>
+          </w:p>
+          <w:p>
+            <w:r>
+              <w:rPr>
+                <w:noProof/>
+              </w:rPr>
+              <w:lastRenderedPageBreak/>
+              <w:drawing>
+                <wp:inline distT="0" distB="0" distL="0" distR="0" wp14:anchorId="35FD7476" wp14:editId="5769A86F">
+                  <wp:extent cx="5422265" cy="2482215"/>
+                  <wp:effectExtent l="0" t="0" r="6985" b="0"/>
+                  <wp:docPr id="4" name="图片 4"/>
+                  <wp:cNvGraphicFramePr>
+                    <a:graphicFrameLocks xmlns:a="http://schemas.openxmlformats.org/drawingml/2006/main" noChangeAspect="1"/>
+                  </wp:cNvGraphicFramePr>
+                  <a:graphic xmlns:a="http://schemas.openxmlformats.org/drawingml/2006/main">
+                    <a:graphicData uri="http://schemas.openxmlformats.org/drawingml/2006/picture">
+                      <pic:pic xmlns:pic="http://schemas.openxmlformats.org/drawingml/2006/picture">
+                        <pic:nvPicPr>
+                          <pic:cNvPr id="1" name=""/>
+                          <pic:cNvPicPr/>
+                        </pic:nvPicPr>
+                        <pic:blipFill>
+                          <a:blip r:embed="rId11"/>
+                          <a:stretch>
+                            <a:fillRect/>
+                          </a:stretch>
+                        </pic:blipFill>
+                        <pic:spPr>
+                          <a:xfrm>
+                            <a:off x="0" y="0"/>
+                            <a:ext cx="5422265" cy="2482215"/>
+                          </a:xfrm>
+                          <a:prstGeom prst="rect">
+                            <a:avLst/>
+                          </a:prstGeom>
+                        </pic:spPr>
+                      </pic:pic>
+                    </a:graphicData>
+                  </a:graphic>
+                </wp:inline>
+              </w:drawing>
+            </w:r>
+          </w:p>
+          <w:p>
+            <w:pPr>
+              <w:rPr>
+                <w:rFonts w:hint="eastAsia"/>
+              </w:rPr>
+            </w:pPr>
+          </w:p>
         </w:tc>
       </w:tr>
     </w:tbl>
@@ -4012,14 +4461,14 @@
       </w:r>
     </w:p>
     <w:p>
-      <w:hyperlink r:id="rId10" w:history="1">
+      <w:hyperlink r:id="rId12" w:history="1">
         <w:r>
           <w:t>https://github.com/hyb1041739742/Software-Testing</w:t>
         </w:r>
       </w:hyperlink>
     </w:p>
     <w:sectPr>
-      <w:headerReference w:type="default" r:id="rId11"/>
+      <w:headerReference w:type="default" r:id="rId13"/>
       <w:pgSz w:w="11906" w:h="16838"/>
       <w:pgMar w:top="1440" w:right="1800" w:bottom="1440" w:left="1800" w:header="851" w:footer="992" w:gutter="0"/>
       <w:cols w:space="425"/>
@@ -6556,6 +7005,7 @@
     <w:rsid w:val="000D7B14"/>
     <w:rsid w:val="002110C1"/>
     <w:rsid w:val="002330A9"/>
+    <w:rsid w:val="0063701E"/>
     <w:rsid w:val="007049A3"/>
     <w:rsid w:val="00866DB9"/>
     <w:rsid w:val="008C78A2"/>
@@ -7324,10 +7774,6 @@
 </file>
 
 <file path=customXml/item1.xml><?xml version="1.0" encoding="utf-8"?>
-<b:Sources xmlns:b="http://schemas.openxmlformats.org/officeDocument/2006/bibliography" xmlns="http://schemas.openxmlformats.org/officeDocument/2006/bibliography" SelectedStyle="\APASixthEditionOfficeOnline.xsl" StyleName="APA" Version="6"/>
-</file>
-
-<file path=customXml/item2.xml><?xml version="1.0" encoding="utf-8"?>
 <s:customData xmlns="http://www.wps.cn/officeDocument/2013/wpsCustomData" xmlns:s="http://www.wps.cn/officeDocument/2013/wpsCustomData">
   <customSectProps>
     <customSectPr/>
@@ -7335,18 +7781,22 @@
 </s:customData>
 </file>
 
+<file path=customXml/item2.xml><?xml version="1.0" encoding="utf-8"?>
+<b:Sources xmlns:b="http://schemas.openxmlformats.org/officeDocument/2006/bibliography" xmlns="http://schemas.openxmlformats.org/officeDocument/2006/bibliography" SelectedStyle="\APASixthEditionOfficeOnline.xsl" StyleName="APA" Version="6"/>
+</file>
+
 <file path=customXml/itemProps1.xml><?xml version="1.0" encoding="utf-8"?>
+<ds:datastoreItem xmlns:ds="http://schemas.openxmlformats.org/officeDocument/2006/customXml" ds:itemID="{B1977F7D-205B-4081-913C-38D41E755F92}">
+  <ds:schemaRefs>
+    <ds:schemaRef ds:uri="http://www.wps.cn/officeDocument/2013/wpsCustomData"/>
+  </ds:schemaRefs>
+</ds:datastoreItem>
+</file>
+
+<file path=customXml/itemProps2.xml><?xml version="1.0" encoding="utf-8"?>
 <ds:datastoreItem xmlns:ds="http://schemas.openxmlformats.org/officeDocument/2006/customXml" ds:itemID="{0624B177-FB0A-46EB-A3EF-76C5AD4FCF41}">
   <ds:schemaRefs>
     <ds:schemaRef ds:uri="http://schemas.openxmlformats.org/officeDocument/2006/bibliography"/>
   </ds:schemaRefs>
 </ds:datastoreItem>
-</file>
-
-<file path=customXml/itemProps2.xml><?xml version="1.0" encoding="utf-8"?>
-<ds:datastoreItem xmlns:ds="http://schemas.openxmlformats.org/officeDocument/2006/customXml" ds:itemID="{B1977F7D-205B-4081-913C-38D41E755F92}">
-  <ds:schemaRefs>
-    <ds:schemaRef ds:uri="http://www.wps.cn/officeDocument/2013/wpsCustomData"/>
-  </ds:schemaRefs>
-</ds:datastoreItem>
 </file>